--- a/design/N-DES/N-DES-optimization.docx
+++ b/design/N-DES/N-DES-optimization.docx
@@ -4,430 +4,730 @@
   <w:background w:color="D0E8D1" w:themeColor="background1"/>
   <w:body>
     <w:p>
+      <w:r>
+        <w:t>一种以</w:t>
+      </w:r>
+      <w:r>
+        <w:rPr>
+          <w:rFonts w:hint="eastAsia"/>
+        </w:rPr>
+        <w:t>完全</w:t>
+      </w:r>
+      <w:r>
+        <w:t>的数据驱动的工作流设计</w:t>
+      </w:r>
+    </w:p>
+    <w:p>
+      <w:r>
+        <w:rPr>
+          <w:rFonts w:hint="eastAsia"/>
+        </w:rPr>
+        <w:t>当前</w:t>
+      </w:r>
+      <w:r>
+        <w:t>商业化的流程控制</w:t>
+      </w:r>
+      <w:r>
+        <w:rPr>
+          <w:rFonts w:hint="eastAsia"/>
+        </w:rPr>
+        <w:t>设计</w:t>
+      </w:r>
+      <w:r>
+        <w:t>，一般是，将服务组合进行设计，形成协议文件资源，比如</w:t>
+      </w:r>
+      <w:r>
+        <w:rPr>
+          <w:rFonts w:hint="eastAsia"/>
+        </w:rPr>
+        <w:t>BPMN</w:t>
+      </w:r>
+      <w:r>
+        <w:t>2.0</w:t>
+      </w:r>
+      <w:r>
+        <w:rPr>
+          <w:rFonts w:hint="eastAsia"/>
+        </w:rPr>
+        <w:t>、DMN等标准协议</w:t>
+      </w:r>
+      <w:r>
+        <w:t>文件，通过流程引擎</w:t>
+      </w:r>
+      <w:r>
+        <w:rPr>
+          <w:rFonts w:hint="eastAsia"/>
+        </w:rPr>
+        <w:t>解析</w:t>
+      </w:r>
+      <w:r>
+        <w:t>当前的流程设计文件，启动流程</w:t>
+      </w:r>
+      <w:r>
+        <w:rPr>
+          <w:rFonts w:hint="eastAsia"/>
+        </w:rPr>
+        <w:t>，</w:t>
+      </w:r>
+      <w:r>
+        <w:t>控制流程的跳转，由引擎来托管整个流程的</w:t>
+      </w:r>
+      <w:r>
+        <w:rPr>
+          <w:rFonts w:hint="eastAsia"/>
+        </w:rPr>
+        <w:t>流转</w:t>
+      </w:r>
+      <w:r>
+        <w:t>，</w:t>
+      </w:r>
+      <w:r>
+        <w:rPr>
+          <w:rFonts w:hint="eastAsia"/>
+        </w:rPr>
+        <w:t>并负责</w:t>
+      </w:r>
+      <w:r>
+        <w:rPr>
+          <w:rFonts w:hint="eastAsia"/>
+        </w:rPr>
+        <w:t>持久化流程</w:t>
+      </w:r>
+      <w:r>
+        <w:t>状态，</w:t>
+      </w:r>
+      <w:r>
+        <w:rPr>
+          <w:rFonts w:hint="eastAsia"/>
+        </w:rPr>
+        <w:t>外部</w:t>
+      </w:r>
+      <w:r>
+        <w:t>应用通过流程引擎</w:t>
+      </w:r>
+      <w:r>
+        <w:rPr>
+          <w:rFonts w:hint="eastAsia"/>
+        </w:rPr>
+        <w:t>API完成</w:t>
+      </w:r>
+      <w:r>
+        <w:t>与流程</w:t>
+      </w:r>
+      <w:r>
+        <w:rPr>
+          <w:rFonts w:hint="eastAsia"/>
+        </w:rPr>
+        <w:t>的</w:t>
+      </w:r>
+      <w:r>
+        <w:t>通信</w:t>
+      </w:r>
+      <w:r>
+        <w:rPr>
+          <w:rFonts w:hint="eastAsia"/>
+        </w:rPr>
+        <w:t>和</w:t>
+      </w:r>
+      <w:r>
+        <w:t>控制</w:t>
+      </w:r>
+      <w:r>
+        <w:rPr>
+          <w:rFonts w:hint="eastAsia"/>
+        </w:rPr>
+        <w:t>。</w:t>
+      </w:r>
+    </w:p>
+    <w:p>
+      <w:r>
+        <w:rPr>
+          <w:rFonts w:hint="eastAsia"/>
+        </w:rPr>
+        <w:t>流程</w:t>
+      </w:r>
+      <w:r>
+        <w:t>节点的执行由流程引擎进行控制和通知</w:t>
+      </w:r>
+      <w:r>
+        <w:rPr>
+          <w:rFonts w:hint="eastAsia"/>
+        </w:rPr>
+        <w:t>。</w:t>
+      </w:r>
+    </w:p>
+    <w:p/>
+    <w:p>
+      <w:r>
+        <w:rPr>
+          <w:rFonts w:hint="eastAsia"/>
+        </w:rPr>
+        <w:t>基于</w:t>
+      </w:r>
+      <w:r>
+        <w:rPr>
+          <w:rFonts w:hint="eastAsia"/>
+        </w:rPr>
+        <w:t>MQ</w:t>
+      </w:r>
+      <w:r>
+        <w:rPr>
+          <w:rFonts w:hint="eastAsia"/>
+        </w:rPr>
+        <w:t>消息</w:t>
+      </w:r>
+      <w:r>
+        <w:t>流</w:t>
+      </w:r>
+      <w:r>
+        <w:rPr>
+          <w:rFonts w:hint="eastAsia"/>
+        </w:rPr>
+        <w:t>驱动</w:t>
+      </w:r>
+      <w:r>
+        <w:t>的</w:t>
+      </w:r>
+      <w:r>
+        <w:rPr>
+          <w:rFonts w:hint="eastAsia"/>
+        </w:rPr>
+        <w:t>工作流设计</w:t>
+      </w:r>
+      <w:r>
+        <w:t>，</w:t>
+      </w:r>
+      <w:r>
+        <w:rPr>
+          <w:rFonts w:hint="eastAsia"/>
+        </w:rPr>
+        <w:t>相对</w:t>
+      </w:r>
+      <w:r>
+        <w:t>更轻量，</w:t>
+      </w:r>
+      <w:r>
+        <w:rPr>
+          <w:rFonts w:hint="eastAsia"/>
+        </w:rPr>
+        <w:t>也</w:t>
+      </w:r>
+      <w:r>
+        <w:t>只是为了解决特定</w:t>
+      </w:r>
+      <w:r>
+        <w:rPr>
+          <w:rFonts w:hint="eastAsia"/>
+        </w:rPr>
+        <w:t>领域</w:t>
+      </w:r>
+      <w:r>
+        <w:t>的问题，一定程度上来说，不是以业界</w:t>
+      </w:r>
+      <w:r>
+        <w:rPr>
+          <w:rFonts w:hint="eastAsia"/>
+        </w:rPr>
+        <w:t>流程</w:t>
+      </w:r>
+      <w:r>
+        <w:t>设计</w:t>
+      </w:r>
+      <w:r>
+        <w:rPr>
+          <w:rFonts w:hint="eastAsia"/>
+        </w:rPr>
+        <w:t>标准协议</w:t>
+      </w:r>
+      <w:r>
+        <w:t>来驱动的</w:t>
+      </w:r>
+      <w:r>
+        <w:rPr>
+          <w:rFonts w:hint="eastAsia"/>
+        </w:rPr>
+        <w:t>。</w:t>
+      </w:r>
+    </w:p>
+    <w:p>
+      <w:r>
+        <w:rPr>
+          <w:rFonts w:hint="eastAsia"/>
+        </w:rPr>
+        <w:t>主要</w:t>
+      </w:r>
+      <w:r>
+        <w:t>的区别是</w:t>
+      </w:r>
+      <w:r>
+        <w:rPr>
+          <w:rFonts w:hint="eastAsia"/>
+        </w:rPr>
+        <w:t>，</w:t>
+      </w:r>
+      <w:r>
+        <w:t>所有的流程节点都抽象为服务，</w:t>
+      </w:r>
+      <w:r>
+        <w:rPr>
+          <w:rFonts w:hint="eastAsia"/>
+        </w:rPr>
+        <w:t>相比BPMN2.0标准</w:t>
+      </w:r>
+      <w:r>
+        <w:t>协议，它没有</w:t>
+      </w:r>
+      <w:r>
+        <w:rPr>
+          <w:rFonts w:hint="eastAsia"/>
+        </w:rPr>
+        <w:t>G</w:t>
+      </w:r>
+      <w:r>
+        <w:t>ateway</w:t>
+      </w:r>
+      <w:r>
+        <w:rPr>
+          <w:rFonts w:hint="eastAsia"/>
+        </w:rPr>
+        <w:t>网关</w:t>
+      </w:r>
+      <w:r>
+        <w:t>、Timer定时器</w:t>
+      </w:r>
+      <w:r>
+        <w:rPr>
+          <w:rFonts w:hint="eastAsia"/>
+        </w:rPr>
+        <w:t>等标准</w:t>
+      </w:r>
+      <w:r>
+        <w:t>的</w:t>
+      </w:r>
+      <w:r>
+        <w:rPr>
+          <w:rFonts w:hint="eastAsia"/>
+        </w:rPr>
+        <w:t>控件</w:t>
+      </w:r>
+      <w:r>
+        <w:rPr>
+          <w:rFonts w:hint="eastAsia"/>
+        </w:rPr>
+        <w:t>。</w:t>
+      </w:r>
+    </w:p>
+    <w:p>
+      <w:r>
+        <w:rPr>
+          <w:rFonts w:hint="eastAsia"/>
+        </w:rPr>
+        <w:t>1、</w:t>
+      </w:r>
+      <w:r>
+        <w:t>所有的节点都是服务</w:t>
+      </w:r>
+      <w:r>
+        <w:rPr>
+          <w:rFonts w:hint="eastAsia"/>
+        </w:rPr>
+        <w:t>；</w:t>
+      </w:r>
+    </w:p>
+    <w:p>
+      <w:r>
+        <w:t>2</w:t>
+      </w:r>
+      <w:r>
+        <w:rPr>
+          <w:rFonts w:hint="eastAsia"/>
+        </w:rPr>
+        <w:t>、</w:t>
+      </w:r>
+      <w:r>
+        <w:t>工作流</w:t>
+      </w:r>
+      <w:r>
+        <w:rPr>
+          <w:rFonts w:hint="eastAsia"/>
+        </w:rPr>
+        <w:t>以</w:t>
+      </w:r>
+      <w:r>
+        <w:t>服务组合</w:t>
+      </w:r>
+      <w:r>
+        <w:t>，并以一定的协议设计的形式来描述，</w:t>
+      </w:r>
+      <w:r>
+        <w:rPr>
+          <w:rFonts w:hint="eastAsia"/>
+        </w:rPr>
+        <w:t>；</w:t>
+      </w:r>
+    </w:p>
+    <w:p>
+      <w:r>
+        <w:t>3</w:t>
+      </w:r>
+      <w:r>
+        <w:rPr>
+          <w:rFonts w:hint="eastAsia"/>
+        </w:rPr>
+        <w:t>、</w:t>
+      </w:r>
+      <w:r>
+        <w:rPr>
+          <w:rFonts w:hint="eastAsia"/>
+        </w:rPr>
+        <w:t>每个</w:t>
+      </w:r>
+      <w:r>
+        <w:rPr>
+          <w:rFonts w:hint="eastAsia"/>
+        </w:rPr>
+        <w:t>服务</w:t>
+      </w:r>
+      <w:r>
+        <w:t>通过订阅自己感兴趣的topic来进行服务，</w:t>
+      </w:r>
+      <w:r>
+        <w:rPr>
+          <w:rFonts w:hint="eastAsia"/>
+        </w:rPr>
+        <w:t>完成工作之后</w:t>
+      </w:r>
+      <w:r>
+        <w:t>将自己的工作状态写进消息里，然后投递给消息</w:t>
+      </w:r>
+      <w:bookmarkStart w:id="0" w:name="OLE_LINK1"/>
+      <w:r>
+        <w:t>broker</w:t>
+      </w:r>
+      <w:r>
+        <w:t xml:space="preserve"> topic router</w:t>
+      </w:r>
+      <w:bookmarkEnd w:id="0"/>
+      <w:r>
+        <w:rPr>
+          <w:rFonts w:hint="eastAsia"/>
+        </w:rPr>
+        <w:t>，</w:t>
+      </w:r>
+      <w:r>
+        <w:rPr>
+          <w:rFonts w:hint="eastAsia"/>
+        </w:rPr>
+        <w:t>router</w:t>
+      </w:r>
+      <w:r>
+        <w:t>完成路由解析之后投递给broker</w:t>
+      </w:r>
+      <w:r>
+        <w:t>；</w:t>
+      </w:r>
+    </w:p>
+    <w:p>
+      <w:r>
+        <w:t>4</w:t>
+      </w:r>
+      <w:r>
+        <w:rPr>
+          <w:rFonts w:hint="eastAsia"/>
+        </w:rPr>
+        <w:t>、</w:t>
+      </w:r>
+      <w:r>
+        <w:t>broker完成状态的解析和产生新的消息</w:t>
+      </w:r>
+      <w:r>
+        <w:rPr>
+          <w:rFonts w:hint="eastAsia"/>
+        </w:rPr>
+        <w:t>，</w:t>
+      </w:r>
+      <w:r>
+        <w:t>然后通过将消息投递给service topic router</w:t>
+      </w:r>
+      <w:r>
+        <w:rPr>
+          <w:rFonts w:hint="eastAsia"/>
+        </w:rPr>
+        <w:t>，</w:t>
+      </w:r>
+      <w:r>
+        <w:rPr>
+          <w:rFonts w:hint="eastAsia"/>
+        </w:rPr>
+        <w:t>router通过service topic</w:t>
+      </w:r>
+      <w:r>
+        <w:t>集群的消息</w:t>
+      </w:r>
+      <w:r>
+        <w:rPr>
+          <w:rFonts w:hint="eastAsia"/>
+        </w:rPr>
+        <w:t>投递</w:t>
+      </w:r>
+      <w:r>
+        <w:t>到对应的topic</w:t>
+      </w:r>
+      <w:r>
+        <w:rPr>
+          <w:rFonts w:hint="eastAsia"/>
+        </w:rPr>
+        <w:t>，</w:t>
+      </w:r>
+      <w:r>
+        <w:t>有</w:t>
+      </w:r>
+      <w:r>
+        <w:rPr>
+          <w:rFonts w:hint="eastAsia"/>
+        </w:rPr>
+        <w:t>对应</w:t>
+      </w:r>
+      <w:r>
+        <w:t>的topic服务器完成消费，再回到流程</w:t>
+      </w:r>
+      <w:r>
+        <w:rPr>
+          <w:rFonts w:hint="eastAsia"/>
+        </w:rPr>
+        <w:t>3，</w:t>
+      </w:r>
+      <w:r>
+        <w:t>继续循环。</w:t>
+      </w:r>
+    </w:p>
+    <w:p>
+      <w:r>
+        <w:t>5</w:t>
+      </w:r>
+      <w:r>
+        <w:rPr>
+          <w:rFonts w:hint="eastAsia"/>
+        </w:rPr>
+        <w:t>、</w:t>
+      </w:r>
+      <w:r>
+        <w:t>broker</w:t>
+      </w:r>
+      <w:r>
+        <w:rPr>
+          <w:rFonts w:hint="eastAsia"/>
+        </w:rPr>
+        <w:t>使用</w:t>
+      </w:r>
+      <w:r>
+        <w:t>parser</w:t>
+      </w:r>
+      <w:r>
+        <w:rPr>
+          <w:rFonts w:hint="eastAsia"/>
+        </w:rPr>
+        <w:t>解析</w:t>
+      </w:r>
+      <w:r>
+        <w:t>状态，</w:t>
+      </w:r>
+      <w:r>
+        <w:rPr>
+          <w:rFonts w:hint="eastAsia"/>
+        </w:rPr>
+        <w:t>如果</w:t>
+      </w:r>
+      <w:r>
+        <w:t>发现协议描述</w:t>
+      </w:r>
+      <w:r>
+        <w:rPr>
+          <w:rFonts w:hint="eastAsia"/>
+        </w:rPr>
+        <w:t>工作流</w:t>
+      </w:r>
+      <w:r>
+        <w:t>已经完成和所有的消息都</w:t>
+      </w:r>
+      <w:r>
+        <w:rPr>
+          <w:rFonts w:hint="eastAsia"/>
+        </w:rPr>
+        <w:t>工作</w:t>
+      </w:r>
+      <w:r>
+        <w:t>完成，</w:t>
+      </w:r>
+      <w:r>
+        <w:rPr>
+          <w:rFonts w:hint="eastAsia"/>
+        </w:rPr>
+        <w:t>此时</w:t>
+      </w:r>
+      <w:r>
+        <w:t>将不再将消息投递</w:t>
+      </w:r>
+      <w:r>
+        <w:rPr>
+          <w:rFonts w:hint="eastAsia"/>
+        </w:rPr>
+        <w:t>给</w:t>
+      </w:r>
+      <w:r>
+        <w:t>router</w:t>
+      </w:r>
+      <w:r>
+        <w:rPr>
+          <w:rFonts w:hint="eastAsia"/>
+        </w:rPr>
+        <w:t>，</w:t>
+      </w:r>
+      <w:r>
+        <w:t>直接将消息投递给terminal节点，完成</w:t>
+      </w:r>
+      <w:r>
+        <w:rPr>
+          <w:rFonts w:hint="eastAsia"/>
+        </w:rPr>
+        <w:t>所有</w:t>
+      </w:r>
+      <w:r>
+        <w:t>的工作流。</w:t>
+      </w:r>
+    </w:p>
+    <w:p/>
+    <w:p>
+      <w:r>
+        <w:t>2017年6月19日09:44:28</w:t>
+      </w:r>
+    </w:p>
+    <w:p>
       <w:pPr>
         <w:rPr>
-          <w:rFonts w:hint="eastAsia"/>
+          <w:b/>
         </w:rPr>
       </w:pPr>
       <w:r>
-        <w:t>一种以</w:t>
-      </w:r>
-      <w:r>
-        <w:rPr>
-          <w:rFonts w:hint="eastAsia"/>
-        </w:rPr>
-        <w:t>完全</w:t>
-      </w:r>
-      <w:r>
-        <w:t>的数据驱动的工作流设计</w:t>
-      </w:r>
-    </w:p>
-    <w:p>
-      <w:r>
-        <w:rPr>
-          <w:rFonts w:hint="eastAsia"/>
-        </w:rPr>
-        <w:t>当前</w:t>
-      </w:r>
-      <w:r>
-        <w:t>商业化的流程控制</w:t>
-      </w:r>
-      <w:r>
-        <w:rPr>
-          <w:rFonts w:hint="eastAsia"/>
-        </w:rPr>
-        <w:t>设计</w:t>
-      </w:r>
-      <w:r>
-        <w:t>，一般是，将服务组合进行设计，形成协议文件资源，比如</w:t>
-      </w:r>
-      <w:r>
-        <w:rPr>
-          <w:rFonts w:hint="eastAsia"/>
-        </w:rPr>
-        <w:t>BPMN</w:t>
-      </w:r>
-      <w:r>
-        <w:t>2.0</w:t>
-      </w:r>
-      <w:r>
-        <w:rPr>
-          <w:rFonts w:hint="eastAsia"/>
-        </w:rPr>
-        <w:t>、DMN等标准协议</w:t>
-      </w:r>
-      <w:r>
-        <w:t>文件，通过流程引擎</w:t>
-      </w:r>
-      <w:r>
-        <w:rPr>
-          <w:rFonts w:hint="eastAsia"/>
-        </w:rPr>
-        <w:t>解析</w:t>
-      </w:r>
-      <w:r>
-        <w:t>当前的流程设计文件，启动流程</w:t>
-      </w:r>
-      <w:r>
-        <w:rPr>
-          <w:rFonts w:hint="eastAsia"/>
-        </w:rPr>
-        <w:t>，</w:t>
-      </w:r>
-      <w:r>
-        <w:t>控制流程的跳转，由引擎来托管整个流程的</w:t>
-      </w:r>
-      <w:r>
-        <w:rPr>
-          <w:rFonts w:hint="eastAsia"/>
-        </w:rPr>
-        <w:t>流转</w:t>
-      </w:r>
-      <w:r>
-        <w:t>，</w:t>
-      </w:r>
-      <w:r>
-        <w:rPr>
-          <w:rFonts w:hint="eastAsia"/>
-        </w:rPr>
-        <w:t>并负责</w:t>
-      </w:r>
-      <w:r>
-        <w:rPr>
-          <w:rFonts w:hint="eastAsia"/>
-        </w:rPr>
-        <w:t>持久化流程</w:t>
-      </w:r>
-      <w:r>
-        <w:t>状态，</w:t>
-      </w:r>
-      <w:r>
-        <w:rPr>
-          <w:rFonts w:hint="eastAsia"/>
-        </w:rPr>
-        <w:t>外部</w:t>
-      </w:r>
-      <w:r>
-        <w:t>应用通过流程引擎</w:t>
-      </w:r>
-      <w:r>
-        <w:rPr>
-          <w:rFonts w:hint="eastAsia"/>
-        </w:rPr>
-        <w:t>API完成</w:t>
-      </w:r>
-      <w:r>
-        <w:t>与流程</w:t>
-      </w:r>
-      <w:r>
-        <w:rPr>
-          <w:rFonts w:hint="eastAsia"/>
-        </w:rPr>
-        <w:t>的</w:t>
-      </w:r>
-      <w:r>
-        <w:t>通信</w:t>
-      </w:r>
-      <w:r>
-        <w:rPr>
-          <w:rFonts w:hint="eastAsia"/>
-        </w:rPr>
-        <w:t>和</w:t>
-      </w:r>
-      <w:r>
-        <w:t>控制</w:t>
-      </w:r>
-      <w:r>
-        <w:rPr>
-          <w:rFonts w:hint="eastAsia"/>
-        </w:rPr>
-        <w:t>。</w:t>
-      </w:r>
-    </w:p>
-    <w:p>
-      <w:r>
-        <w:rPr>
-          <w:rFonts w:hint="eastAsia"/>
-        </w:rPr>
-        <w:t>流程</w:t>
-      </w:r>
-      <w:r>
-        <w:t>节点的执行由流程引擎进行控制和通知</w:t>
-      </w:r>
-      <w:r>
-        <w:rPr>
-          <w:rFonts w:hint="eastAsia"/>
-        </w:rPr>
-        <w:t>。</w:t>
-      </w:r>
-    </w:p>
-    <w:p/>
-    <w:p>
-      <w:r>
-        <w:rPr>
-          <w:rFonts w:hint="eastAsia"/>
-        </w:rPr>
-        <w:t>基于</w:t>
-      </w:r>
-      <w:r>
-        <w:rPr>
-          <w:rFonts w:hint="eastAsia"/>
-        </w:rPr>
-        <w:t>MQ</w:t>
-      </w:r>
-      <w:r>
-        <w:rPr>
-          <w:rFonts w:hint="eastAsia"/>
-        </w:rPr>
-        <w:t>消息</w:t>
-      </w:r>
-      <w:r>
-        <w:t>流</w:t>
-      </w:r>
-      <w:r>
-        <w:rPr>
-          <w:rFonts w:hint="eastAsia"/>
-        </w:rPr>
-        <w:t>驱动</w:t>
-      </w:r>
-      <w:r>
-        <w:t>的</w:t>
-      </w:r>
-      <w:r>
-        <w:rPr>
-          <w:rFonts w:hint="eastAsia"/>
-        </w:rPr>
-        <w:t>工作流设计</w:t>
-      </w:r>
-      <w:r>
-        <w:t>，</w:t>
-      </w:r>
-      <w:r>
-        <w:rPr>
-          <w:rFonts w:hint="eastAsia"/>
-        </w:rPr>
-        <w:t>相对</w:t>
-      </w:r>
-      <w:r>
-        <w:t>更轻量，</w:t>
-      </w:r>
-      <w:r>
-        <w:rPr>
-          <w:rFonts w:hint="eastAsia"/>
-        </w:rPr>
-        <w:t>也</w:t>
-      </w:r>
-      <w:r>
-        <w:t>只是为了解决特定</w:t>
-      </w:r>
-      <w:r>
-        <w:rPr>
-          <w:rFonts w:hint="eastAsia"/>
-        </w:rPr>
-        <w:t>领域</w:t>
-      </w:r>
-      <w:r>
-        <w:t>的问题，一定程度上来说，不是以业界</w:t>
-      </w:r>
-      <w:r>
-        <w:rPr>
-          <w:rFonts w:hint="eastAsia"/>
-        </w:rPr>
-        <w:t>流程</w:t>
-      </w:r>
-      <w:r>
-        <w:t>设计</w:t>
-      </w:r>
-      <w:r>
-        <w:rPr>
-          <w:rFonts w:hint="eastAsia"/>
-        </w:rPr>
-        <w:t>标准协议</w:t>
-      </w:r>
-      <w:r>
-        <w:t>来驱动的</w:t>
-      </w:r>
-      <w:r>
-        <w:rPr>
-          <w:rFonts w:hint="eastAsia"/>
-        </w:rPr>
-        <w:t>。</w:t>
-      </w:r>
-    </w:p>
-    <w:p>
-      <w:pPr>
-        <w:rPr>
-          <w:rFonts w:hint="eastAsia"/>
-        </w:rPr>
-      </w:pPr>
-      <w:r>
-        <w:rPr>
-          <w:rFonts w:hint="eastAsia"/>
-        </w:rPr>
-        <w:t>主要</w:t>
-      </w:r>
-      <w:r>
-        <w:t>的区别是</w:t>
-      </w:r>
-      <w:r>
-        <w:rPr>
-          <w:rFonts w:hint="eastAsia"/>
-        </w:rPr>
-        <w:t>，</w:t>
-      </w:r>
-      <w:r>
-        <w:t>所有的流程节点都抽象为服务，</w:t>
-      </w:r>
-      <w:r>
-        <w:rPr>
-          <w:rFonts w:hint="eastAsia"/>
-        </w:rPr>
-        <w:t>相比BPMN2.0标准</w:t>
-      </w:r>
-      <w:r>
-        <w:t>协议，它没有</w:t>
-      </w:r>
-      <w:r>
-        <w:rPr>
-          <w:rFonts w:hint="eastAsia"/>
-        </w:rPr>
-        <w:t>G</w:t>
-      </w:r>
-      <w:r>
-        <w:t>ateway</w:t>
-      </w:r>
-      <w:r>
-        <w:rPr>
-          <w:rFonts w:hint="eastAsia"/>
-        </w:rPr>
-        <w:t>网关</w:t>
-      </w:r>
-      <w:r>
-        <w:t>、Timer定时器</w:t>
-      </w:r>
-      <w:r>
-        <w:rPr>
-          <w:rFonts w:hint="eastAsia"/>
-        </w:rPr>
-        <w:t>等标准</w:t>
-      </w:r>
-      <w:r>
-        <w:t>的</w:t>
-      </w:r>
-      <w:r>
-        <w:rPr>
-          <w:rFonts w:hint="eastAsia"/>
-        </w:rPr>
-        <w:t>控件</w:t>
-      </w:r>
-      <w:r>
-        <w:rPr>
-          <w:rFonts w:hint="eastAsia"/>
-        </w:rPr>
-        <w:t>。</w:t>
-      </w:r>
-    </w:p>
-    <w:p>
-      <w:r>
-        <w:rPr>
-          <w:rFonts w:hint="eastAsia"/>
-        </w:rPr>
-        <w:t>1、</w:t>
-      </w:r>
-      <w:r>
-        <w:t>所有的节点都是服务</w:t>
-      </w:r>
-      <w:r>
-        <w:rPr>
-          <w:rFonts w:hint="eastAsia"/>
-        </w:rPr>
-        <w:t>；</w:t>
-      </w:r>
-    </w:p>
-    <w:p>
-      <w:r>
-        <w:t>2</w:t>
+        <w:rPr>
+          <w:b/>
+        </w:rPr>
+        <w:t>FlowProtocol</w:t>
+      </w:r>
+      <w:r>
+        <w:rPr>
+          <w:rFonts w:hint="eastAsia"/>
+          <w:b/>
+        </w:rPr>
+        <w:t>协议</w:t>
+      </w:r>
+      <w:r>
+        <w:rPr>
+          <w:b/>
+        </w:rPr>
+        <w:t>设计要点</w:t>
+      </w:r>
+    </w:p>
+    <w:p>
+      <w:r>
+        <w:t>1</w:t>
       </w:r>
       <w:r>
         <w:rPr>
           <w:rFonts w:hint="eastAsia"/>
         </w:rPr>
         <w:t>、</w:t>
-      </w:r>
-      <w:r>
-        <w:t>工作流</w:t>
-      </w:r>
-      <w:r>
-        <w:rPr>
-          <w:rFonts w:hint="eastAsia"/>
-        </w:rPr>
-        <w:t>以</w:t>
-      </w:r>
-      <w:r>
-        <w:t>服务组合</w:t>
-      </w:r>
-      <w:r>
-        <w:t>，并以一定的协议设计的形式来描述，</w:t>
-      </w:r>
-      <w:r>
-        <w:rPr>
-          <w:rFonts w:hint="eastAsia"/>
-        </w:rPr>
-        <w:t>；</w:t>
-      </w:r>
-    </w:p>
-    <w:p>
-      <w:r>
-        <w:t>3</w:t>
-      </w:r>
-      <w:r>
-        <w:rPr>
-          <w:rFonts w:hint="eastAsia"/>
-        </w:rPr>
-        <w:t>、</w:t>
-      </w:r>
-      <w:r>
-        <w:rPr>
-          <w:rFonts w:hint="eastAsia"/>
-        </w:rPr>
-        <w:t>每个</w:t>
-      </w:r>
-      <w:r>
-        <w:rPr>
-          <w:rFonts w:hint="eastAsia"/>
-        </w:rPr>
-        <w:t>服务</w:t>
-      </w:r>
-      <w:r>
-        <w:t>通过订阅自己感兴趣的topic来进行服务，</w:t>
-      </w:r>
-      <w:r>
-        <w:rPr>
-          <w:rFonts w:hint="eastAsia"/>
-        </w:rPr>
-        <w:t>完成工作之后</w:t>
-      </w:r>
-      <w:r>
-        <w:t>将自己的工作状态写进消息里，然后投递</w:t>
-      </w:r>
-      <w:proofErr w:type="gramStart"/>
-      <w:r>
-        <w:t>给消息</w:t>
-      </w:r>
-      <w:bookmarkStart w:id="0" w:name="OLE_LINK1"/>
-      <w:proofErr w:type="gramEnd"/>
-      <w:r>
-        <w:t>broker</w:t>
-      </w:r>
-      <w:r>
-        <w:t xml:space="preserve"> topic ro</w:t>
       </w:r>
       <w:bookmarkStart w:id="1" w:name="_GoBack"/>
       <w:bookmarkEnd w:id="1"/>
       <w:r>
-        <w:t>uter</w:t>
-      </w:r>
-      <w:bookmarkEnd w:id="0"/>
+        <w:t>工作流id，</w:t>
+      </w:r>
+      <w:r>
+        <w:rPr>
+          <w:rFonts w:hint="eastAsia"/>
+        </w:rPr>
+        <w:t>以区分唯一</w:t>
+      </w:r>
+      <w:r>
+        <w:t>的工作流实例；</w:t>
+      </w:r>
+    </w:p>
+    <w:p>
+      <w:r>
+        <w:t>2</w:t>
+      </w:r>
+      <w:r>
+        <w:rPr>
+          <w:rFonts w:hint="eastAsia"/>
+        </w:rPr>
+        <w:t>、</w:t>
+      </w:r>
+      <w:r>
+        <w:rPr>
+          <w:rFonts w:hint="eastAsia"/>
+        </w:rPr>
+        <w:t>当前</w:t>
+      </w:r>
+      <w:r>
+        <w:t>工作流的</w:t>
+      </w:r>
+      <w:r>
+        <w:rPr>
+          <w:rFonts w:hint="eastAsia"/>
+        </w:rPr>
+        <w:t>完整</w:t>
+      </w:r>
+      <w:r>
+        <w:t>描述</w:t>
+      </w:r>
+      <w:r>
+        <w:rPr>
+          <w:rFonts w:hint="eastAsia"/>
+        </w:rPr>
+        <w:t>（以</w:t>
+      </w:r>
+      <w:r>
+        <w:t>某种组合的形式，</w:t>
+      </w:r>
+      <w:r>
+        <w:rPr>
+          <w:rFonts w:hint="eastAsia"/>
+        </w:rPr>
+        <w:t>或</w:t>
+      </w:r>
+      <w:r>
+        <w:t>以二进制格式描述</w:t>
+      </w:r>
+      <w:r>
+        <w:rPr>
+          <w:rFonts w:hint="eastAsia"/>
+        </w:rPr>
+        <w:t>）</w:t>
+      </w:r>
+      <w:r>
+        <w:rPr>
+          <w:rFonts w:hint="eastAsia"/>
+        </w:rPr>
+        <w:t>；</w:t>
+      </w:r>
+    </w:p>
+    <w:p>
+      <w:r>
+        <w:rPr>
+          <w:rFonts w:hint="eastAsia"/>
+        </w:rPr>
+        <w:t>3、工作流</w:t>
+      </w:r>
+      <w:r>
+        <w:rPr>
+          <w:rFonts w:hint="eastAsia"/>
+        </w:rPr>
+        <w:t>启动</w:t>
+      </w:r>
+      <w:r>
+        <w:t>时间</w:t>
+      </w:r>
       <w:r>
         <w:rPr>
           <w:rFonts w:hint="eastAsia"/>
@@ -435,15 +735,21 @@
         <w:t>，</w:t>
       </w:r>
       <w:r>
-        <w:rPr>
-          <w:rFonts w:hint="eastAsia"/>
-        </w:rPr>
-        <w:t>router</w:t>
-      </w:r>
-      <w:r>
-        <w:t>完成路由解析之后投递给broker</w:t>
-      </w:r>
-      <w:r>
+        <w:t>完成时间，以</w:t>
+      </w:r>
+      <w:r>
+        <w:rPr>
+          <w:rFonts w:hint="eastAsia"/>
+        </w:rPr>
+        <w:t>BI后续</w:t>
+      </w:r>
+      <w:r>
+        <w:t>挖掘使用</w:t>
+      </w:r>
+      <w:r>
+        <w:rPr>
+          <w:rFonts w:hint="eastAsia"/>
+        </w:rPr>
         <w:t>；</w:t>
       </w:r>
     </w:p>
@@ -458,7 +764,139 @@
         <w:t>、</w:t>
       </w:r>
       <w:r>
-        <w:t>broker完成状态的解析和产生新的消息</w:t>
+        <w:rPr>
+          <w:rFonts w:hint="eastAsia"/>
+        </w:rPr>
+        <w:t>当前</w:t>
+      </w:r>
+      <w:r>
+        <w:t>工作流完成的每个服务节点的情况</w:t>
+      </w:r>
+      <w:r>
+        <w:rPr>
+          <w:rFonts w:hint="eastAsia"/>
+        </w:rPr>
+        <w:t>；</w:t>
+      </w:r>
+    </w:p>
+    <w:p>
+      <w:r>
+        <w:t>5</w:t>
+      </w:r>
+      <w:r>
+        <w:rPr>
+          <w:rFonts w:hint="eastAsia"/>
+        </w:rPr>
+        <w:t>、</w:t>
+      </w:r>
+      <w:r>
+        <w:rPr>
+          <w:rFonts w:hint="eastAsia"/>
+        </w:rPr>
+        <w:t>每个服务</w:t>
+      </w:r>
+      <w:r>
+        <w:t>节点开始时间，完成时间</w:t>
+      </w:r>
+      <w:r>
+        <w:rPr>
+          <w:rFonts w:hint="eastAsia"/>
+        </w:rPr>
+        <w:t>；</w:t>
+      </w:r>
+    </w:p>
+    <w:p>
+      <w:r>
+        <w:t>6</w:t>
+      </w:r>
+      <w:r>
+        <w:rPr>
+          <w:rFonts w:hint="eastAsia"/>
+        </w:rPr>
+        <w:t>、</w:t>
+      </w:r>
+      <w:r>
+        <w:rPr>
+          <w:rFonts w:hint="eastAsia"/>
+        </w:rPr>
+        <w:t>每个</w:t>
+      </w:r>
+      <w:r>
+        <w:t>节点输入</w:t>
+      </w:r>
+      <w:r>
+        <w:rPr>
+          <w:rFonts w:hint="eastAsia"/>
+        </w:rPr>
+        <w:t>、</w:t>
+      </w:r>
+      <w:r>
+        <w:t>输出</w:t>
+      </w:r>
+      <w:r>
+        <w:t>数据的资源</w:t>
+      </w:r>
+      <w:r>
+        <w:rPr>
+          <w:rFonts w:hint="eastAsia"/>
+        </w:rPr>
+        <w:t>描述</w:t>
+      </w:r>
+      <w:r>
+        <w:t>（</w:t>
+      </w:r>
+      <w:r>
+        <w:rPr>
+          <w:rFonts w:hint="eastAsia"/>
+        </w:rPr>
+        <w:t>可以</w:t>
+      </w:r>
+      <w:r>
+        <w:t>放在消息本身，也可以抽象</w:t>
+      </w:r>
+      <w:r>
+        <w:rPr>
+          <w:rFonts w:hint="eastAsia"/>
+        </w:rPr>
+        <w:t>为</w:t>
+      </w:r>
+      <w:r>
+        <w:t>一个资源地址，比如一个restful</w:t>
+      </w:r>
+      <w:r>
+        <w:rPr>
+          <w:rFonts w:hint="eastAsia"/>
+        </w:rPr>
+        <w:t>资源</w:t>
+      </w:r>
+      <w:r>
+        <w:t>地址，一个id，一个redis的key等等）</w:t>
+      </w:r>
+      <w:r>
+        <w:rPr>
+          <w:rFonts w:hint="eastAsia"/>
+        </w:rPr>
+        <w:t>；</w:t>
+      </w:r>
+    </w:p>
+    <w:p>
+      <w:r>
+        <w:t>7</w:t>
+      </w:r>
+      <w:r>
+        <w:rPr>
+          <w:rFonts w:hint="eastAsia"/>
+        </w:rPr>
+        <w:t>、</w:t>
+      </w:r>
+      <w:r>
+        <w:rPr>
+          <w:rFonts w:hint="eastAsia"/>
+        </w:rPr>
+        <w:t>服务</w:t>
+      </w:r>
+      <w:r>
+        <w:t>节点之间的数据依赖</w:t>
       </w:r>
       <w:r>
         <w:rPr>
@@ -467,7 +905,13 @@
         <w:t>，</w:t>
       </w:r>
       <w:r>
-        <w:t>然后通过将消息投递给service topic router</w:t>
+        <w:rPr>
+          <w:rFonts w:hint="eastAsia"/>
+        </w:rPr>
+        <w:t>global</w:t>
+      </w:r>
+      <w:r>
+        <w:t>域</w:t>
       </w:r>
       <w:r>
         <w:rPr>
@@ -476,161 +920,716 @@
         <w:t>，</w:t>
       </w:r>
       <w:r>
-        <w:rPr>
-          <w:rFonts w:hint="eastAsia"/>
-        </w:rPr>
-        <w:t>router通过service topic</w:t>
-      </w:r>
-      <w:r>
-        <w:t>集群的消息</w:t>
-      </w:r>
-      <w:r>
-        <w:rPr>
-          <w:rFonts w:hint="eastAsia"/>
-        </w:rPr>
-        <w:t>投递</w:t>
-      </w:r>
-      <w:r>
-        <w:t>到对应的topic</w:t>
-      </w:r>
-      <w:r>
-        <w:rPr>
-          <w:rFonts w:hint="eastAsia"/>
-        </w:rPr>
+        <w:t>scope域</w:t>
+      </w:r>
+      <w:r>
+        <w:rPr>
+          <w:rFonts w:hint="eastAsia"/>
+        </w:rPr>
+        <w:t>（参考</w:t>
+      </w:r>
+      <w:r>
+        <w:t>activiti</w:t>
+      </w:r>
+      <w:r>
+        <w:rPr>
+          <w:rFonts w:hint="eastAsia"/>
+        </w:rPr>
+        <w:t>变量</w:t>
+      </w:r>
+      <w:r>
+        <w:t>设计，以key-val</w:t>
+      </w:r>
+      <w:r>
+        <w:rPr>
+          <w:rFonts w:hint="eastAsia"/>
+        </w:rPr>
+        <w:t>形式来</w:t>
+      </w:r>
+      <w:r>
+        <w:t>设置，读取</w:t>
+      </w:r>
+      <w:r>
+        <w:rPr>
+          <w:rFonts w:hint="eastAsia"/>
+        </w:rPr>
+        <w:t>）</w:t>
+      </w:r>
+    </w:p>
+    <w:p>
+      <w:r>
+        <w:t>8</w:t>
+      </w:r>
+      <w:r>
+        <w:rPr>
+          <w:rFonts w:hint="eastAsia"/>
+        </w:rPr>
+        <w:t>、</w:t>
+      </w:r>
+      <w:r>
+        <w:rPr>
+          <w:rFonts w:hint="eastAsia"/>
+        </w:rPr>
+        <w:t>提供</w:t>
+      </w:r>
+      <w:r>
+        <w:t>每个服务节点的服务重试次数</w:t>
+      </w:r>
+      <w:r>
+        <w:rPr>
+          <w:rFonts w:hint="eastAsia"/>
+        </w:rPr>
+        <w:t>配置</w:t>
+      </w:r>
+      <w:r>
         <w:t>，</w:t>
       </w:r>
       <w:r>
-        <w:t>有</w:t>
-      </w:r>
-      <w:r>
-        <w:rPr>
-          <w:rFonts w:hint="eastAsia"/>
-        </w:rPr>
-        <w:t>对应</w:t>
-      </w:r>
-      <w:r>
-        <w:t>的topic服务器完成消费，再回到流程</w:t>
-      </w:r>
-      <w:r>
-        <w:rPr>
-          <w:rFonts w:hint="eastAsia"/>
-        </w:rPr>
-        <w:t>3，</w:t>
-      </w:r>
-      <w:r>
-        <w:t>继续循环。</w:t>
+        <w:rPr>
+          <w:rFonts w:hint="eastAsia"/>
+        </w:rPr>
+        <w:t>支持</w:t>
+      </w:r>
+      <w:r>
+        <w:t>某些服务可能需要重试的场景</w:t>
+      </w:r>
+      <w:r>
+        <w:rPr>
+          <w:rFonts w:hint="eastAsia"/>
+        </w:rPr>
+        <w:t>；</w:t>
+      </w:r>
+    </w:p>
+    <w:p/>
+    <w:p>
+      <w:r>
+        <w:rPr>
+          <w:rFonts w:hint="eastAsia"/>
+        </w:rPr>
+        <w:t>其他要点：</w:t>
       </w:r>
     </w:p>
     <w:p>
       <w:pPr>
         <w:rPr>
           <w:rFonts w:hint="eastAsia"/>
+          <w:b/>
         </w:rPr>
       </w:pPr>
       <w:r>
-        <w:t>5</w:t>
-      </w:r>
-      <w:r>
-        <w:rPr>
-          <w:rFonts w:hint="eastAsia"/>
-        </w:rPr>
-        <w:t>、</w:t>
-      </w:r>
-      <w:r>
-        <w:t>broker</w:t>
-      </w:r>
-      <w:r>
-        <w:rPr>
-          <w:rFonts w:hint="eastAsia"/>
-        </w:rPr>
-        <w:t>使用</w:t>
-      </w:r>
-      <w:r>
-        <w:t>parser</w:t>
-      </w:r>
-      <w:r>
-        <w:rPr>
-          <w:rFonts w:hint="eastAsia"/>
-        </w:rPr>
-        <w:t>解析</w:t>
-      </w:r>
-      <w:r>
-        <w:t>状态，</w:t>
-      </w:r>
-      <w:r>
-        <w:rPr>
-          <w:rFonts w:hint="eastAsia"/>
-        </w:rPr>
-        <w:t>如果</w:t>
-      </w:r>
-      <w:r>
-        <w:t>发现协议描述</w:t>
-      </w:r>
-      <w:r>
-        <w:rPr>
-          <w:rFonts w:hint="eastAsia"/>
-        </w:rPr>
-        <w:t>工作</w:t>
-      </w:r>
-      <w:proofErr w:type="gramStart"/>
-      <w:r>
-        <w:rPr>
-          <w:rFonts w:hint="eastAsia"/>
-        </w:rPr>
-        <w:t>流</w:t>
-      </w:r>
-      <w:r>
-        <w:t>已经</w:t>
-      </w:r>
-      <w:proofErr w:type="gramEnd"/>
-      <w:r>
-        <w:t>完成和所有的消息都</w:t>
-      </w:r>
-      <w:r>
-        <w:rPr>
-          <w:rFonts w:hint="eastAsia"/>
-        </w:rPr>
-        <w:t>工作</w:t>
-      </w:r>
-      <w:r>
-        <w:t>完成，</w:t>
-      </w:r>
-      <w:r>
-        <w:rPr>
-          <w:rFonts w:hint="eastAsia"/>
-        </w:rPr>
-        <w:t>此时</w:t>
-      </w:r>
-      <w:r>
-        <w:t>将不再将消息投递</w:t>
-      </w:r>
-      <w:r>
-        <w:rPr>
-          <w:rFonts w:hint="eastAsia"/>
-        </w:rPr>
-        <w:t>给</w:t>
-      </w:r>
-      <w:r>
-        <w:t>router</w:t>
-      </w:r>
-      <w:r>
-        <w:rPr>
-          <w:rFonts w:hint="eastAsia"/>
-        </w:rPr>
+        <w:rPr>
+          <w:rFonts w:hint="eastAsia"/>
+          <w:b/>
+        </w:rPr>
+        <w:t>E</w:t>
+      </w:r>
+      <w:r>
+        <w:rPr>
+          <w:b/>
+        </w:rPr>
+        <w:t>xception</w:t>
+      </w:r>
+      <w:r>
+        <w:rPr>
+          <w:b/>
+        </w:rPr>
+        <w:t xml:space="preserve"> Node</w:t>
+      </w:r>
+    </w:p>
+    <w:p>
+      <w:r>
+        <w:rPr>
+          <w:rFonts w:hint="eastAsia"/>
+        </w:rPr>
+        <w:t>从</w:t>
+      </w:r>
+      <w:r>
+        <w:t>运维和</w:t>
+      </w:r>
+      <w:r>
+        <w:rPr>
+          <w:rFonts w:hint="eastAsia"/>
+        </w:rPr>
+        <w:t>系统</w:t>
+      </w:r>
+      <w:r>
+        <w:t>可用性的角度考虑，</w:t>
+      </w:r>
+      <w:r>
+        <w:rPr>
+          <w:rFonts w:hint="eastAsia"/>
+        </w:rPr>
+        <w:t>引入E</w:t>
+      </w:r>
+      <w:r>
+        <w:t>xcep</w:t>
+      </w:r>
+      <w:r>
+        <w:t>tion</w:t>
+      </w:r>
+      <w:r>
+        <w:t xml:space="preserve"> Node的</w:t>
+      </w:r>
+      <w:r>
+        <w:rPr>
+          <w:rFonts w:hint="eastAsia"/>
+        </w:rPr>
+        <w:t>概念</w:t>
+      </w:r>
+      <w:r>
         <w:t>，</w:t>
       </w:r>
       <w:r>
-        <w:t>直接将消息投递给terminal节点，完成</w:t>
-      </w:r>
-      <w:r>
-        <w:rPr>
-          <w:rFonts w:hint="eastAsia"/>
-        </w:rPr>
-        <w:t>所有</w:t>
-      </w:r>
-      <w:r>
-        <w:t>的工作流。</w:t>
-      </w:r>
+        <w:rPr>
+          <w:rFonts w:hint="eastAsia"/>
+        </w:rPr>
+        <w:t>将</w:t>
+      </w:r>
+      <w:r>
+        <w:t>一些</w:t>
+      </w:r>
+      <w:r>
+        <w:rPr>
+          <w:rFonts w:hint="eastAsia"/>
+        </w:rPr>
+        <w:t>异常</w:t>
+      </w:r>
+      <w:r>
+        <w:t>的</w:t>
+      </w:r>
+      <w:r>
+        <w:rPr>
+          <w:rFonts w:hint="eastAsia"/>
+        </w:rPr>
+        <w:t>流程（比如</w:t>
+      </w:r>
+      <w:r>
+        <w:t>超过重试次数</w:t>
+      </w:r>
+      <w:r>
+        <w:rPr>
+          <w:rFonts w:hint="eastAsia"/>
+        </w:rPr>
+        <w:t>，数据依赖</w:t>
+      </w:r>
+      <w:r>
+        <w:t>不正确等</w:t>
+      </w:r>
+      <w:r>
+        <w:rPr>
+          <w:rFonts w:hint="eastAsia"/>
+        </w:rPr>
+        <w:t>）</w:t>
+      </w:r>
+      <w:r>
+        <w:rPr>
+          <w:rFonts w:hint="eastAsia"/>
+        </w:rPr>
+        <w:t>，</w:t>
+      </w:r>
+      <w:r>
+        <w:rPr>
+          <w:rFonts w:hint="eastAsia"/>
+        </w:rPr>
+        <w:t>统一由</w:t>
+      </w:r>
+      <w:r>
+        <w:rPr>
+          <w:rFonts w:hint="eastAsia"/>
+        </w:rPr>
+        <w:t>E</w:t>
+      </w:r>
+      <w:r>
+        <w:t>xception Node来处理，落地，监控，报警，数据修复，重启等等</w:t>
+      </w:r>
+      <w:r>
+        <w:rPr>
+          <w:rFonts w:hint="eastAsia"/>
+        </w:rPr>
+        <w:t>。</w:t>
+      </w:r>
+    </w:p>
+    <w:p/>
+    <w:p>
+      <w:pPr>
+        <w:rPr>
+          <w:b/>
+        </w:rPr>
+      </w:pPr>
+      <w:r>
+        <w:rPr>
+          <w:rFonts w:hint="eastAsia"/>
+          <w:b/>
+        </w:rPr>
+        <w:t>V</w:t>
+      </w:r>
+      <w:r>
+        <w:rPr>
+          <w:b/>
+        </w:rPr>
+        <w:t>alidation</w:t>
+      </w:r>
+    </w:p>
+    <w:p>
+      <w:r>
+        <w:rPr>
+          <w:rFonts w:hint="eastAsia"/>
+        </w:rPr>
+        <w:t>工作流</w:t>
+      </w:r>
+      <w:r>
+        <w:t>描述协议的验证</w:t>
+      </w:r>
+    </w:p>
+    <w:p/>
+    <w:p>
+      <w:pPr>
+        <w:rPr>
+          <w:b/>
+        </w:rPr>
+      </w:pPr>
+      <w:r>
+        <w:rPr>
+          <w:rFonts w:hint="eastAsia"/>
+          <w:b/>
+        </w:rPr>
+        <w:t>Status</w:t>
+      </w:r>
+      <w:r>
+        <w:rPr>
+          <w:b/>
+        </w:rPr>
+        <w:t xml:space="preserve"> Persistent</w:t>
+      </w:r>
+      <w:r>
+        <w:rPr>
+          <w:rFonts w:hint="eastAsia"/>
+          <w:b/>
+        </w:rPr>
+        <w:t xml:space="preserve"> and Query</w:t>
+      </w:r>
+    </w:p>
+    <w:p>
+      <w:r>
+        <w:rPr>
+          <w:rFonts w:hint="eastAsia"/>
+        </w:rPr>
+        <w:lastRenderedPageBreak/>
+        <w:t>考虑</w:t>
+      </w:r>
+      <w:r>
+        <w:t>到流程状态的查询是高频的使用场景，</w:t>
+      </w:r>
+      <w:r>
+        <w:rPr>
+          <w:rFonts w:hint="eastAsia"/>
+        </w:rPr>
+        <w:t>在S</w:t>
+      </w:r>
+      <w:r>
+        <w:t>tart Node</w:t>
+      </w:r>
+      <w:r>
+        <w:rPr>
+          <w:rFonts w:hint="eastAsia"/>
+        </w:rPr>
+        <w:t>，T</w:t>
+      </w:r>
+      <w:r>
+        <w:t>erminal Node</w:t>
+      </w:r>
+      <w:r>
+        <w:rPr>
+          <w:rFonts w:hint="eastAsia"/>
+        </w:rPr>
+        <w:t>，E</w:t>
+      </w:r>
+      <w:r>
+        <w:t>xception Node</w:t>
+      </w:r>
+      <w:r>
+        <w:rPr>
+          <w:rFonts w:hint="eastAsia"/>
+        </w:rPr>
+        <w:t>这些处理</w:t>
+      </w:r>
+      <w:r>
+        <w:t>节点中</w:t>
+      </w:r>
+      <w:r>
+        <w:t>，</w:t>
+      </w:r>
+      <w:r>
+        <w:rPr>
+          <w:rFonts w:hint="eastAsia"/>
+        </w:rPr>
+        <w:t>需要落地</w:t>
+      </w:r>
+      <w:r>
+        <w:t>至数据库和</w:t>
+      </w:r>
+      <w:r>
+        <w:rPr>
+          <w:rFonts w:hint="eastAsia"/>
+        </w:rPr>
+        <w:t>N</w:t>
+      </w:r>
+      <w:r>
+        <w:t>oSQL(</w:t>
+      </w:r>
+      <w:r>
+        <w:rPr>
+          <w:rFonts w:hint="eastAsia"/>
+        </w:rPr>
+        <w:t>如</w:t>
+      </w:r>
+      <w:r>
+        <w:t>redis)</w:t>
+      </w:r>
+      <w:r>
+        <w:rPr>
+          <w:rFonts w:hint="eastAsia"/>
+        </w:rPr>
+        <w:t>，</w:t>
+      </w:r>
+      <w:r>
+        <w:rPr>
+          <w:rFonts w:hint="eastAsia"/>
+        </w:rPr>
+        <w:t>不同于</w:t>
+      </w:r>
+      <w:r>
+        <w:t>一般的工作流引擎的设计思路，因为工作流协议</w:t>
+      </w:r>
+      <w:r>
+        <w:rPr>
+          <w:rFonts w:hint="eastAsia"/>
+        </w:rPr>
+        <w:t>信息</w:t>
+      </w:r>
+      <w:r>
+        <w:t>本身就包含整个工作流状态</w:t>
+      </w:r>
+      <w:r>
+        <w:rPr>
+          <w:rFonts w:hint="eastAsia"/>
+        </w:rPr>
+        <w:t>，因此</w:t>
+      </w:r>
+      <w:r>
+        <w:t>可以考虑异步落地</w:t>
+      </w:r>
+      <w:r>
+        <w:rPr>
+          <w:rFonts w:hint="eastAsia"/>
+        </w:rPr>
+        <w:t>数据库</w:t>
+      </w:r>
+      <w:r>
+        <w:t>和缓存，</w:t>
+      </w:r>
+      <w:r>
+        <w:rPr>
+          <w:rFonts w:hint="eastAsia"/>
+        </w:rPr>
+        <w:t>提升性能</w:t>
+      </w:r>
+      <w:r>
+        <w:rPr>
+          <w:rFonts w:hint="eastAsia"/>
+        </w:rPr>
+        <w:t>。所有</w:t>
+      </w:r>
+      <w:r>
+        <w:t>过来查询</w:t>
+      </w:r>
+      <w:r>
+        <w:rPr>
+          <w:rFonts w:hint="eastAsia"/>
+        </w:rPr>
+        <w:t>状态</w:t>
+      </w:r>
+      <w:r>
+        <w:t>的请求，</w:t>
+      </w:r>
+      <w:r>
+        <w:rPr>
+          <w:rFonts w:hint="eastAsia"/>
+        </w:rPr>
+        <w:t>先</w:t>
+      </w:r>
+      <w:r>
+        <w:t>从redis查询，找不到则从数据库拉取，再查不到，</w:t>
+      </w:r>
+      <w:r>
+        <w:rPr>
+          <w:rFonts w:hint="eastAsia"/>
+        </w:rPr>
+        <w:t>则</w:t>
+      </w:r>
+      <w:r>
+        <w:t>报异常。</w:t>
+      </w:r>
+    </w:p>
+    <w:p/>
+    <w:p>
+      <w:pPr>
+        <w:rPr>
+          <w:b/>
+        </w:rPr>
+      </w:pPr>
+      <w:r>
+        <w:rPr>
+          <w:rFonts w:hint="eastAsia"/>
+          <w:b/>
+        </w:rPr>
+        <w:t>Service</w:t>
+      </w:r>
+      <w:r>
+        <w:rPr>
+          <w:b/>
+        </w:rPr>
+        <w:t xml:space="preserve"> Nodes &amp; Broker Nodes &amp;</w:t>
+      </w:r>
+      <w:r>
+        <w:rPr>
+          <w:b/>
+        </w:rPr>
+        <w:t xml:space="preserve"> XX Router</w:t>
+      </w:r>
+      <w:r>
+        <w:rPr>
+          <w:b/>
+        </w:rPr>
+        <w:t xml:space="preserve"> Load Ba</w:t>
+      </w:r>
+      <w:r>
+        <w:rPr>
+          <w:b/>
+        </w:rPr>
+        <w:t>lance</w:t>
+      </w:r>
+    </w:p>
+    <w:p>
+      <w:pPr>
+        <w:rPr>
+          <w:rFonts w:hint="eastAsia"/>
+        </w:rPr>
+      </w:pPr>
+      <w:r>
+        <w:rPr>
+          <w:rFonts w:hint="eastAsia"/>
+        </w:rPr>
+        <w:t>统一</w:t>
+      </w:r>
+      <w:r>
+        <w:t>以接口的形式设计</w:t>
+      </w:r>
+      <w:r>
+        <w:rPr>
+          <w:rFonts w:hint="eastAsia"/>
+        </w:rPr>
+        <w:t>:</w:t>
+      </w:r>
+    </w:p>
+    <w:p>
+      <w:r>
+        <w:rPr>
+          <w:rFonts w:hint="eastAsia"/>
+        </w:rPr>
+        <w:t>S</w:t>
+      </w:r>
+      <w:r>
+        <w:t>ervice</w:t>
+      </w:r>
+      <w:r>
+        <w:rPr>
+          <w:rFonts w:hint="eastAsia"/>
+        </w:rPr>
+        <w:t>接口</w:t>
+      </w:r>
+      <w:r>
+        <w:t>(</w:t>
+      </w:r>
+      <w:r>
+        <w:rPr>
+          <w:rFonts w:hint="eastAsia"/>
+        </w:rPr>
+        <w:t>考虑同步</w:t>
+      </w:r>
+      <w:r>
+        <w:t>异步的</w:t>
+      </w:r>
+      <w:r>
+        <w:rPr>
+          <w:rFonts w:hint="eastAsia"/>
+        </w:rPr>
+        <w:t>接口</w:t>
+      </w:r>
+      <w:r>
+        <w:t>设计</w:t>
+      </w:r>
+      <w:r>
+        <w:rPr>
+          <w:rFonts w:hint="eastAsia"/>
+        </w:rPr>
+        <w:t>，</w:t>
+      </w:r>
+      <w:r>
+        <w:t>Async</w:t>
+      </w:r>
+      <w:r>
+        <w:rPr>
+          <w:rFonts w:hint="eastAsia"/>
+        </w:rPr>
+        <w:t>S</w:t>
+      </w:r>
+      <w:r>
+        <w:t>ervice，参考</w:t>
+      </w:r>
+      <w:r>
+        <w:rPr>
+          <w:rFonts w:hint="eastAsia"/>
+        </w:rPr>
+        <w:t>E</w:t>
+      </w:r>
+      <w:r>
+        <w:t>xecuter</w:t>
+      </w:r>
+      <w:r>
+        <w:rPr>
+          <w:rFonts w:hint="eastAsia"/>
+        </w:rPr>
+        <w:t>接口</w:t>
+      </w:r>
+      <w:r>
+        <w:t>的设计</w:t>
+      </w:r>
+      <w:r>
+        <w:t>)</w:t>
+      </w:r>
+    </w:p>
+    <w:p>
+      <w:pPr>
+        <w:rPr>
+          <w:rFonts w:hint="eastAsia"/>
+        </w:rPr>
+      </w:pPr>
+      <w:r>
+        <w:t>B</w:t>
+      </w:r>
+      <w:r>
+        <w:t>r</w:t>
+      </w:r>
+      <w:r>
+        <w:rPr>
+          <w:rFonts w:hint="eastAsia"/>
+        </w:rPr>
+        <w:t>o</w:t>
+      </w:r>
+      <w:r>
+        <w:t>ker</w:t>
+      </w:r>
+      <w:r>
+        <w:rPr>
+          <w:rFonts w:hint="eastAsia"/>
+        </w:rPr>
+        <w:t>接口</w:t>
+      </w:r>
+    </w:p>
+    <w:p>
+      <w:r>
+        <w:t xml:space="preserve">Router </w:t>
+      </w:r>
+      <w:r>
+        <w:rPr>
+          <w:rFonts w:hint="eastAsia"/>
+        </w:rPr>
+        <w:t>L</w:t>
+      </w:r>
+      <w:r>
+        <w:t>oad Balance</w:t>
+      </w:r>
+      <w:r>
+        <w:t xml:space="preserve"> Policy</w:t>
+      </w:r>
+      <w:r>
+        <w:rPr>
+          <w:rFonts w:hint="eastAsia"/>
+        </w:rPr>
+        <w:t>接口</w:t>
+      </w:r>
+      <w:r>
+        <w:rPr>
+          <w:rFonts w:hint="eastAsia"/>
+        </w:rPr>
+        <w:t>设计</w:t>
+      </w:r>
+      <w:r>
+        <w:rPr>
+          <w:rFonts w:hint="eastAsia"/>
+        </w:rPr>
+        <w:t>(</w:t>
+      </w:r>
+      <w:r>
+        <w:rPr>
+          <w:rFonts w:hint="eastAsia"/>
+        </w:rPr>
+        <w:t>路由</w:t>
+      </w:r>
+      <w:r>
+        <w:t>策略由外部注入，</w:t>
+      </w:r>
+      <w:r>
+        <w:rPr>
+          <w:rFonts w:hint="eastAsia"/>
+        </w:rPr>
+        <w:t>可以</w:t>
+      </w:r>
+      <w:r>
+        <w:t>是</w:t>
+      </w:r>
+      <w:r>
+        <w:rPr>
+          <w:rFonts w:hint="eastAsia"/>
+        </w:rPr>
+        <w:t>R</w:t>
+      </w:r>
+      <w:r>
+        <w:t>ibbon</w:t>
+      </w:r>
+      <w:r>
+        <w:rPr>
+          <w:rFonts w:hint="eastAsia"/>
+        </w:rPr>
+        <w:t>或</w:t>
+      </w:r>
+      <w:r>
+        <w:t>任何的</w:t>
+      </w:r>
+      <w:r>
+        <w:rPr>
+          <w:rFonts w:hint="eastAsia"/>
+        </w:rPr>
+        <w:t>提供</w:t>
+      </w:r>
+      <w:r>
+        <w:t>软件负载策略的设计</w:t>
+      </w:r>
+      <w:r>
+        <w:rPr>
+          <w:rFonts w:hint="eastAsia"/>
+        </w:rPr>
+        <w:t>)</w:t>
+      </w:r>
+    </w:p>
+    <w:p/>
+    <w:p>
+      <w:pPr>
+        <w:rPr>
+          <w:rFonts w:hint="eastAsia"/>
+        </w:rPr>
+      </w:pPr>
     </w:p>
     <w:sectPr>
       <w:pgSz w:w="11906" w:h="16838"/>
@@ -762,6 +1761,7 @@
     <w:lsdException w:name="HTML Sample" w:semiHidden="1" w:unhideWhenUsed="1"/>
     <w:lsdException w:name="HTML Typewriter" w:semiHidden="1" w:unhideWhenUsed="1"/>
     <w:lsdException w:name="HTML Variable" w:semiHidden="1" w:unhideWhenUsed="1"/>
+    <w:lsdException w:name="Normal Table" w:semiHidden="1" w:unhideWhenUsed="1"/>
     <w:lsdException w:name="annotation subject" w:semiHidden="1" w:unhideWhenUsed="1"/>
     <w:lsdException w:name="No List" w:semiHidden="1" w:unhideWhenUsed="1"/>
     <w:lsdException w:name="Outline List 1" w:semiHidden="1" w:unhideWhenUsed="1"/>
@@ -807,9 +1807,11 @@
     <w:lsdException w:name="Table Subtle 1" w:semiHidden="1" w:unhideWhenUsed="1"/>
     <w:lsdException w:name="Table Subtle 2" w:semiHidden="1" w:unhideWhenUsed="1"/>
     <w:lsdException w:name="Table Web 1" w:semiHidden="1" w:unhideWhenUsed="1"/>
+    <w:lsdException w:name="Table Web 2" w:semiHidden="1" w:unhideWhenUsed="1"/>
     <w:lsdException w:name="Table Web 3" w:semiHidden="1" w:unhideWhenUsed="1"/>
     <w:lsdException w:name="Balloon Text" w:semiHidden="1" w:unhideWhenUsed="1"/>
     <w:lsdException w:name="Table Grid" w:uiPriority="39"/>
+    <w:lsdException w:name="Table Theme" w:semiHidden="1" w:unhideWhenUsed="1"/>
     <w:lsdException w:name="Placeholder Text" w:semiHidden="1"/>
     <w:lsdException w:name="No Spacing" w:uiPriority="1" w:qFormat="1"/>
     <w:lsdException w:name="Light Shading" w:uiPriority="60"/>

--- a/design/N-DES/N-DES-optimization.docx
+++ b/design/N-DES/N-DES-optimization.docx
@@ -398,9 +398,14 @@
         <w:t>完成工作之后</w:t>
       </w:r>
       <w:r>
-        <w:t>将自己的工作状态写进消息里，然后投递给消息</w:t>
+        <w:t>将自己的工作状态写进消息里，然后投递</w:t>
+      </w:r>
+      <w:proofErr w:type="gramStart"/>
+      <w:r>
+        <w:t>给消息</w:t>
       </w:r>
       <w:bookmarkStart w:id="0" w:name="OLE_LINK1"/>
+      <w:proofErr w:type="gramEnd"/>
       <w:r>
         <w:t>broker</w:t>
       </w:r>
@@ -545,10 +550,1336 @@
         <w:rPr>
           <w:rFonts w:hint="eastAsia"/>
         </w:rPr>
+        <w:t>工作</w:t>
+      </w:r>
+      <w:proofErr w:type="gramStart"/>
+      <w:r>
+        <w:rPr>
+          <w:rFonts w:hint="eastAsia"/>
+        </w:rPr>
+        <w:t>流</w:t>
+      </w:r>
+      <w:r>
+        <w:t>已经</w:t>
+      </w:r>
+      <w:proofErr w:type="gramEnd"/>
+      <w:r>
+        <w:t>完成和所有的消息都</w:t>
+      </w:r>
+      <w:r>
+        <w:rPr>
+          <w:rFonts w:hint="eastAsia"/>
+        </w:rPr>
+        <w:t>工作</w:t>
+      </w:r>
+      <w:r>
+        <w:t>完成，</w:t>
+      </w:r>
+      <w:r>
+        <w:rPr>
+          <w:rFonts w:hint="eastAsia"/>
+        </w:rPr>
+        <w:t>此时</w:t>
+      </w:r>
+      <w:r>
+        <w:t>将不再将消息投递</w:t>
+      </w:r>
+      <w:r>
+        <w:rPr>
+          <w:rFonts w:hint="eastAsia"/>
+        </w:rPr>
+        <w:t>给</w:t>
+      </w:r>
+      <w:r>
+        <w:t>router</w:t>
+      </w:r>
+      <w:r>
+        <w:rPr>
+          <w:rFonts w:hint="eastAsia"/>
+        </w:rPr>
+        <w:t>，</w:t>
+      </w:r>
+      <w:r>
+        <w:t>直接将消息投递给terminal节点，完成</w:t>
+      </w:r>
+      <w:r>
+        <w:rPr>
+          <w:rFonts w:hint="eastAsia"/>
+        </w:rPr>
+        <w:t>所有</w:t>
+      </w:r>
+      <w:r>
+        <w:t>的工作流。</w:t>
+      </w:r>
+    </w:p>
+    <w:p/>
+    <w:p>
+      <w:r>
+        <w:t>2017年6月19日09:44:28</w:t>
+      </w:r>
+    </w:p>
+    <w:p>
+      <w:pPr>
+        <w:rPr>
+          <w:b/>
+        </w:rPr>
+      </w:pPr>
+      <w:proofErr w:type="spellStart"/>
+      <w:r>
+        <w:rPr>
+          <w:b/>
+        </w:rPr>
+        <w:t>FlowProtocol</w:t>
+      </w:r>
+      <w:proofErr w:type="spellEnd"/>
+      <w:r>
+        <w:rPr>
+          <w:rFonts w:hint="eastAsia"/>
+          <w:b/>
+        </w:rPr>
+        <w:t>协议</w:t>
+      </w:r>
+      <w:r>
+        <w:rPr>
+          <w:b/>
+        </w:rPr>
+        <w:t>设计要点</w:t>
+      </w:r>
+    </w:p>
+    <w:p>
+      <w:r>
+        <w:t>1</w:t>
+      </w:r>
+      <w:r>
+        <w:rPr>
+          <w:rFonts w:hint="eastAsia"/>
+        </w:rPr>
+        <w:t>、</w:t>
+      </w:r>
+      <w:r>
+        <w:t>工作流id，</w:t>
+      </w:r>
+      <w:r>
+        <w:rPr>
+          <w:rFonts w:hint="eastAsia"/>
+        </w:rPr>
+        <w:t>以区分唯一</w:t>
+      </w:r>
+      <w:r>
+        <w:t>的工作流实例；</w:t>
+      </w:r>
+    </w:p>
+    <w:p>
+      <w:r>
+        <w:t>2</w:t>
+      </w:r>
+      <w:r>
+        <w:rPr>
+          <w:rFonts w:hint="eastAsia"/>
+        </w:rPr>
+        <w:t>、</w:t>
+      </w:r>
+      <w:r>
+        <w:rPr>
+          <w:rFonts w:hint="eastAsia"/>
+        </w:rPr>
+        <w:t>当前</w:t>
+      </w:r>
+      <w:r>
+        <w:t>工作流的</w:t>
+      </w:r>
+      <w:r>
+        <w:rPr>
+          <w:rFonts w:hint="eastAsia"/>
+        </w:rPr>
+        <w:t>完整</w:t>
+      </w:r>
+      <w:r>
+        <w:t>描述</w:t>
+      </w:r>
+      <w:r>
+        <w:rPr>
+          <w:rFonts w:hint="eastAsia"/>
+        </w:rPr>
+        <w:t>（以</w:t>
+      </w:r>
+      <w:r>
+        <w:t>某种组合的形式，</w:t>
+      </w:r>
+      <w:r>
+        <w:rPr>
+          <w:rFonts w:hint="eastAsia"/>
+        </w:rPr>
+        <w:t>或</w:t>
+      </w:r>
+      <w:r>
+        <w:t>以二进制格式描述</w:t>
+      </w:r>
+      <w:r>
+        <w:rPr>
+          <w:rFonts w:hint="eastAsia"/>
+        </w:rPr>
+        <w:t>）</w:t>
+      </w:r>
+      <w:r>
+        <w:rPr>
+          <w:rFonts w:hint="eastAsia"/>
+        </w:rPr>
+        <w:t>；</w:t>
+      </w:r>
+    </w:p>
+    <w:p>
+      <w:r>
+        <w:rPr>
+          <w:rFonts w:hint="eastAsia"/>
+        </w:rPr>
+        <w:t>3、工作</w:t>
+      </w:r>
+      <w:proofErr w:type="gramStart"/>
+      <w:r>
+        <w:rPr>
+          <w:rFonts w:hint="eastAsia"/>
+        </w:rPr>
+        <w:t>流</w:t>
+      </w:r>
+      <w:r>
+        <w:rPr>
+          <w:rFonts w:hint="eastAsia"/>
+        </w:rPr>
+        <w:t>启动</w:t>
+      </w:r>
+      <w:proofErr w:type="gramEnd"/>
+      <w:r>
+        <w:t>时间</w:t>
+      </w:r>
+      <w:r>
+        <w:rPr>
+          <w:rFonts w:hint="eastAsia"/>
+        </w:rPr>
+        <w:t>，</w:t>
+      </w:r>
+      <w:r>
+        <w:t>完成时间，以</w:t>
+      </w:r>
+      <w:r>
+        <w:rPr>
+          <w:rFonts w:hint="eastAsia"/>
+        </w:rPr>
+        <w:t>BI后续</w:t>
+      </w:r>
+      <w:r>
+        <w:t>挖掘使用</w:t>
+      </w:r>
+      <w:r>
+        <w:rPr>
+          <w:rFonts w:hint="eastAsia"/>
+        </w:rPr>
+        <w:t>；</w:t>
+      </w:r>
+    </w:p>
+    <w:p>
+      <w:r>
+        <w:t>4</w:t>
+      </w:r>
+      <w:r>
+        <w:rPr>
+          <w:rFonts w:hint="eastAsia"/>
+        </w:rPr>
+        <w:t>、</w:t>
+      </w:r>
+      <w:r>
+        <w:rPr>
+          <w:rFonts w:hint="eastAsia"/>
+        </w:rPr>
+        <w:t>当前</w:t>
+      </w:r>
+      <w:r>
+        <w:t>工作</w:t>
+      </w:r>
+      <w:proofErr w:type="gramStart"/>
+      <w:r>
+        <w:t>流完成</w:t>
+      </w:r>
+      <w:proofErr w:type="gramEnd"/>
+      <w:r>
+        <w:t>的每个服务节点的情况</w:t>
+      </w:r>
+      <w:r>
+        <w:rPr>
+          <w:rFonts w:hint="eastAsia"/>
+        </w:rPr>
+        <w:t>；</w:t>
+      </w:r>
+    </w:p>
+    <w:p>
+      <w:r>
+        <w:t>5</w:t>
+      </w:r>
+      <w:r>
+        <w:rPr>
+          <w:rFonts w:hint="eastAsia"/>
+        </w:rPr>
+        <w:t>、</w:t>
+      </w:r>
+      <w:r>
+        <w:rPr>
+          <w:rFonts w:hint="eastAsia"/>
+        </w:rPr>
+        <w:t>每个服务</w:t>
+      </w:r>
+      <w:r>
+        <w:t>节点开始时间，完成时间</w:t>
+      </w:r>
+      <w:r>
+        <w:rPr>
+          <w:rFonts w:hint="eastAsia"/>
+        </w:rPr>
+        <w:t>；</w:t>
+      </w:r>
+    </w:p>
+    <w:p>
+      <w:r>
+        <w:t>6</w:t>
+      </w:r>
+      <w:r>
+        <w:rPr>
+          <w:rFonts w:hint="eastAsia"/>
+        </w:rPr>
+        <w:t>、</w:t>
+      </w:r>
+      <w:r>
+        <w:rPr>
+          <w:rFonts w:hint="eastAsia"/>
+        </w:rPr>
+        <w:t>每个</w:t>
+      </w:r>
+      <w:r>
+        <w:t>节点输入</w:t>
+      </w:r>
+      <w:r>
+        <w:rPr>
+          <w:rFonts w:hint="eastAsia"/>
+        </w:rPr>
+        <w:t>、</w:t>
+      </w:r>
+      <w:r>
+        <w:t>输出</w:t>
+      </w:r>
+      <w:r>
+        <w:t>数据的资源</w:t>
+      </w:r>
+      <w:r>
+        <w:rPr>
+          <w:rFonts w:hint="eastAsia"/>
+        </w:rPr>
+        <w:t>描述</w:t>
+      </w:r>
+      <w:r>
+        <w:t>（</w:t>
+      </w:r>
+      <w:r>
+        <w:rPr>
+          <w:rFonts w:hint="eastAsia"/>
+        </w:rPr>
+        <w:t>可以</w:t>
+      </w:r>
+      <w:r>
+        <w:t>放在消息本身，也可以抽象</w:t>
+      </w:r>
+      <w:r>
+        <w:rPr>
+          <w:rFonts w:hint="eastAsia"/>
+        </w:rPr>
+        <w:t>为</w:t>
+      </w:r>
+      <w:r>
+        <w:t>一个资源地址，比如一个restful</w:t>
+      </w:r>
+      <w:r>
+        <w:rPr>
+          <w:rFonts w:hint="eastAsia"/>
+        </w:rPr>
+        <w:t>资源</w:t>
+      </w:r>
+      <w:r>
+        <w:t>地址，一个id，一个</w:t>
+      </w:r>
+      <w:proofErr w:type="spellStart"/>
+      <w:r>
+        <w:t>redis</w:t>
+      </w:r>
+      <w:proofErr w:type="spellEnd"/>
+      <w:r>
+        <w:t>的key等等）</w:t>
+      </w:r>
+      <w:r>
+        <w:rPr>
+          <w:rFonts w:hint="eastAsia"/>
+        </w:rPr>
+        <w:t>；</w:t>
+      </w:r>
+    </w:p>
+    <w:p>
+      <w:r>
+        <w:t>7</w:t>
+      </w:r>
+      <w:r>
+        <w:rPr>
+          <w:rFonts w:hint="eastAsia"/>
+        </w:rPr>
+        <w:t>、</w:t>
+      </w:r>
+      <w:r>
+        <w:rPr>
+          <w:rFonts w:hint="eastAsia"/>
+        </w:rPr>
+        <w:t>服务</w:t>
+      </w:r>
+      <w:r>
+        <w:t>节点之间的数据依赖</w:t>
+      </w:r>
+      <w:r>
+        <w:rPr>
+          <w:rFonts w:hint="eastAsia"/>
+        </w:rPr>
+        <w:t>，</w:t>
+      </w:r>
+      <w:r>
+        <w:rPr>
+          <w:rFonts w:hint="eastAsia"/>
+        </w:rPr>
+        <w:t>global</w:t>
+      </w:r>
+      <w:r>
+        <w:t>域</w:t>
+      </w:r>
+      <w:r>
+        <w:rPr>
+          <w:rFonts w:hint="eastAsia"/>
+        </w:rPr>
+        <w:t>，</w:t>
+      </w:r>
+      <w:r>
+        <w:t>scope域</w:t>
+      </w:r>
+      <w:r>
+        <w:rPr>
+          <w:rFonts w:hint="eastAsia"/>
+        </w:rPr>
+        <w:t>（参考</w:t>
+      </w:r>
+      <w:proofErr w:type="spellStart"/>
+      <w:r>
+        <w:t>activiti</w:t>
+      </w:r>
+      <w:proofErr w:type="spellEnd"/>
+      <w:r>
+        <w:rPr>
+          <w:rFonts w:hint="eastAsia"/>
+        </w:rPr>
+        <w:t>变量</w:t>
+      </w:r>
+      <w:r>
+        <w:t>设计，以key-</w:t>
+      </w:r>
+      <w:proofErr w:type="spellStart"/>
+      <w:r>
+        <w:t>val</w:t>
+      </w:r>
+      <w:proofErr w:type="spellEnd"/>
+      <w:r>
+        <w:rPr>
+          <w:rFonts w:hint="eastAsia"/>
+        </w:rPr>
+        <w:t>形式来</w:t>
+      </w:r>
+      <w:r>
+        <w:t>设置，读取</w:t>
+      </w:r>
+      <w:r>
+        <w:rPr>
+          <w:rFonts w:hint="eastAsia"/>
+        </w:rPr>
+        <w:t>）</w:t>
+      </w:r>
+    </w:p>
+    <w:p>
+      <w:r>
+        <w:t>8</w:t>
+      </w:r>
+      <w:r>
+        <w:rPr>
+          <w:rFonts w:hint="eastAsia"/>
+        </w:rPr>
+        <w:t>、</w:t>
+      </w:r>
+      <w:r>
+        <w:rPr>
+          <w:rFonts w:hint="eastAsia"/>
+        </w:rPr>
+        <w:t>提供</w:t>
+      </w:r>
+      <w:r>
+        <w:t>每个服务节点的服务重试次数</w:t>
+      </w:r>
+      <w:r>
+        <w:rPr>
+          <w:rFonts w:hint="eastAsia"/>
+        </w:rPr>
+        <w:t>配置</w:t>
+      </w:r>
+      <w:r>
+        <w:t>，</w:t>
+      </w:r>
+      <w:r>
+        <w:rPr>
+          <w:rFonts w:hint="eastAsia"/>
+        </w:rPr>
+        <w:t>支持</w:t>
+      </w:r>
+      <w:r>
+        <w:t>某些服务可能需要重试的场景</w:t>
+      </w:r>
+      <w:r>
+        <w:rPr>
+          <w:rFonts w:hint="eastAsia"/>
+        </w:rPr>
+        <w:t>；</w:t>
+      </w:r>
+    </w:p>
+    <w:p/>
+    <w:p>
+      <w:r>
+        <w:rPr>
+          <w:rFonts w:hint="eastAsia"/>
+        </w:rPr>
+        <w:t>其他要点：</w:t>
+      </w:r>
+    </w:p>
+    <w:p>
+      <w:pPr>
+        <w:rPr>
+          <w:b/>
+        </w:rPr>
+      </w:pPr>
+      <w:r>
+        <w:rPr>
+          <w:rFonts w:hint="eastAsia"/>
+          <w:b/>
+        </w:rPr>
+        <w:t>E</w:t>
+      </w:r>
+      <w:r>
+        <w:rPr>
+          <w:b/>
+        </w:rPr>
+        <w:t>xception</w:t>
+      </w:r>
+      <w:r>
+        <w:rPr>
+          <w:b/>
+        </w:rPr>
+        <w:t xml:space="preserve"> Node</w:t>
+      </w:r>
+    </w:p>
+    <w:p>
+      <w:proofErr w:type="gramStart"/>
+      <w:r>
+        <w:rPr>
+          <w:rFonts w:hint="eastAsia"/>
+        </w:rPr>
+        <w:t>从</w:t>
+      </w:r>
+      <w:r>
+        <w:t>运维</w:t>
+      </w:r>
+      <w:proofErr w:type="gramEnd"/>
+      <w:r>
+        <w:t>和</w:t>
+      </w:r>
+      <w:r>
+        <w:rPr>
+          <w:rFonts w:hint="eastAsia"/>
+        </w:rPr>
+        <w:t>系统</w:t>
+      </w:r>
+      <w:r>
+        <w:t>可用性的角度考虑，</w:t>
+      </w:r>
+      <w:r>
+        <w:rPr>
+          <w:rFonts w:hint="eastAsia"/>
+        </w:rPr>
+        <w:t>引入E</w:t>
+      </w:r>
+      <w:r>
+        <w:t>xcep</w:t>
+      </w:r>
+      <w:r>
+        <w:t>tion</w:t>
+      </w:r>
+      <w:r>
+        <w:t xml:space="preserve"> Node的</w:t>
+      </w:r>
+      <w:r>
+        <w:rPr>
+          <w:rFonts w:hint="eastAsia"/>
+        </w:rPr>
+        <w:t>概念</w:t>
+      </w:r>
+      <w:r>
+        <w:t>，</w:t>
+      </w:r>
+      <w:r>
+        <w:rPr>
+          <w:rFonts w:hint="eastAsia"/>
+        </w:rPr>
+        <w:t>将</w:t>
+      </w:r>
+      <w:r>
+        <w:t>一些</w:t>
+      </w:r>
+      <w:r>
+        <w:rPr>
+          <w:rFonts w:hint="eastAsia"/>
+        </w:rPr>
+        <w:t>异常</w:t>
+      </w:r>
+      <w:r>
+        <w:t>的</w:t>
+      </w:r>
+      <w:r>
+        <w:rPr>
+          <w:rFonts w:hint="eastAsia"/>
+        </w:rPr>
+        <w:t>流程（比如</w:t>
+      </w:r>
+      <w:r>
+        <w:t>超过重试次数</w:t>
+      </w:r>
+      <w:r>
+        <w:rPr>
+          <w:rFonts w:hint="eastAsia"/>
+        </w:rPr>
+        <w:t>，数据依赖</w:t>
+      </w:r>
+      <w:r>
+        <w:t>不正确等</w:t>
+      </w:r>
+      <w:r>
+        <w:rPr>
+          <w:rFonts w:hint="eastAsia"/>
+        </w:rPr>
+        <w:t>）</w:t>
+      </w:r>
+      <w:r>
+        <w:rPr>
+          <w:rFonts w:hint="eastAsia"/>
+        </w:rPr>
+        <w:t>，</w:t>
+      </w:r>
+      <w:r>
+        <w:rPr>
+          <w:rFonts w:hint="eastAsia"/>
+        </w:rPr>
+        <w:t>统一由</w:t>
+      </w:r>
+      <w:r>
+        <w:rPr>
+          <w:rFonts w:hint="eastAsia"/>
+        </w:rPr>
+        <w:t>E</w:t>
+      </w:r>
+      <w:r>
+        <w:t>xception Node来处理，落地，监控，报警，数据修复，重启等等</w:t>
+      </w:r>
+      <w:r>
+        <w:rPr>
+          <w:rFonts w:hint="eastAsia"/>
+        </w:rPr>
+        <w:t>。</w:t>
+      </w:r>
+    </w:p>
+    <w:p/>
+    <w:p>
+      <w:pPr>
+        <w:rPr>
+          <w:b/>
+        </w:rPr>
+      </w:pPr>
+      <w:r>
+        <w:rPr>
+          <w:rFonts w:hint="eastAsia"/>
+          <w:b/>
+        </w:rPr>
+        <w:t>V</w:t>
+      </w:r>
+      <w:r>
+        <w:rPr>
+          <w:b/>
+        </w:rPr>
+        <w:t>alidation</w:t>
+      </w:r>
+    </w:p>
+    <w:p>
+      <w:r>
+        <w:rPr>
+          <w:rFonts w:hint="eastAsia"/>
+        </w:rPr>
         <w:t>工作流</w:t>
       </w:r>
       <w:r>
-        <w:t>已经完成和所有的消息都</w:t>
+        <w:t>描述协议的验证</w:t>
+      </w:r>
+    </w:p>
+    <w:p/>
+    <w:p>
+      <w:pPr>
+        <w:rPr>
+          <w:b/>
+        </w:rPr>
+      </w:pPr>
+      <w:r>
+        <w:rPr>
+          <w:rFonts w:hint="eastAsia"/>
+          <w:b/>
+        </w:rPr>
+        <w:t>Status</w:t>
+      </w:r>
+      <w:r>
+        <w:rPr>
+          <w:b/>
+        </w:rPr>
+        <w:t xml:space="preserve"> Persistent</w:t>
+      </w:r>
+      <w:r>
+        <w:rPr>
+          <w:rFonts w:hint="eastAsia"/>
+          <w:b/>
+        </w:rPr>
+        <w:t xml:space="preserve"> and Query</w:t>
+      </w:r>
+    </w:p>
+    <w:p>
+      <w:r>
+        <w:rPr>
+          <w:rFonts w:hint="eastAsia"/>
+        </w:rPr>
+        <w:lastRenderedPageBreak/>
+        <w:t>考虑</w:t>
+      </w:r>
+      <w:r>
+        <w:t>到流程状态的查询是高频的使用场景，</w:t>
+      </w:r>
+      <w:r>
+        <w:rPr>
+          <w:rFonts w:hint="eastAsia"/>
+        </w:rPr>
+        <w:t>在S</w:t>
+      </w:r>
+      <w:r>
+        <w:t>tart Node</w:t>
+      </w:r>
+      <w:r>
+        <w:rPr>
+          <w:rFonts w:hint="eastAsia"/>
+        </w:rPr>
+        <w:t>，T</w:t>
+      </w:r>
+      <w:r>
+        <w:t>erminal Node</w:t>
+      </w:r>
+      <w:r>
+        <w:rPr>
+          <w:rFonts w:hint="eastAsia"/>
+        </w:rPr>
+        <w:t>，E</w:t>
+      </w:r>
+      <w:r>
+        <w:t>xception Node</w:t>
+      </w:r>
+      <w:r>
+        <w:rPr>
+          <w:rFonts w:hint="eastAsia"/>
+        </w:rPr>
+        <w:t>这些处理</w:t>
+      </w:r>
+      <w:r>
+        <w:t>节点中</w:t>
+      </w:r>
+      <w:r>
+        <w:t>，</w:t>
+      </w:r>
+      <w:r>
+        <w:rPr>
+          <w:rFonts w:hint="eastAsia"/>
+        </w:rPr>
+        <w:t>需要落地</w:t>
+      </w:r>
+      <w:r>
+        <w:t>至数据库和</w:t>
+      </w:r>
+      <w:r>
+        <w:rPr>
+          <w:rFonts w:hint="eastAsia"/>
+        </w:rPr>
+        <w:t>N</w:t>
+      </w:r>
+      <w:r>
+        <w:t>oSQL(</w:t>
+      </w:r>
+      <w:r>
+        <w:rPr>
+          <w:rFonts w:hint="eastAsia"/>
+        </w:rPr>
+        <w:t>如</w:t>
+      </w:r>
+      <w:proofErr w:type="spellStart"/>
+      <w:r>
+        <w:t>redis</w:t>
+      </w:r>
+      <w:proofErr w:type="spellEnd"/>
+      <w:r>
+        <w:t>)</w:t>
+      </w:r>
+      <w:r>
+        <w:rPr>
+          <w:rFonts w:hint="eastAsia"/>
+        </w:rPr>
+        <w:t>，</w:t>
+      </w:r>
+      <w:r>
+        <w:rPr>
+          <w:rFonts w:hint="eastAsia"/>
+        </w:rPr>
+        <w:t>不同于</w:t>
+      </w:r>
+      <w:r>
+        <w:t>一般的工作流引擎的设计思路，因为工作</w:t>
+      </w:r>
+      <w:proofErr w:type="gramStart"/>
+      <w:r>
+        <w:t>流协议</w:t>
+      </w:r>
+      <w:proofErr w:type="gramEnd"/>
+      <w:r>
+        <w:rPr>
+          <w:rFonts w:hint="eastAsia"/>
+        </w:rPr>
+        <w:t>信息</w:t>
+      </w:r>
+      <w:r>
+        <w:t>本身就包含整个工作流状态</w:t>
+      </w:r>
+      <w:r>
+        <w:rPr>
+          <w:rFonts w:hint="eastAsia"/>
+        </w:rPr>
+        <w:t>，因此</w:t>
+      </w:r>
+      <w:r>
+        <w:t>可以考虑异步落地</w:t>
+      </w:r>
+      <w:r>
+        <w:rPr>
+          <w:rFonts w:hint="eastAsia"/>
+        </w:rPr>
+        <w:t>数据库</w:t>
+      </w:r>
+      <w:r>
+        <w:t>和缓存，</w:t>
+      </w:r>
+      <w:r>
+        <w:rPr>
+          <w:rFonts w:hint="eastAsia"/>
+        </w:rPr>
+        <w:t>提升性能</w:t>
+      </w:r>
+      <w:r>
+        <w:rPr>
+          <w:rFonts w:hint="eastAsia"/>
+        </w:rPr>
+        <w:t>。所有</w:t>
+      </w:r>
+      <w:r>
+        <w:t>过来查询</w:t>
+      </w:r>
+      <w:r>
+        <w:rPr>
+          <w:rFonts w:hint="eastAsia"/>
+        </w:rPr>
+        <w:t>状态</w:t>
+      </w:r>
+      <w:r>
+        <w:t>的请求，</w:t>
+      </w:r>
+      <w:r>
+        <w:rPr>
+          <w:rFonts w:hint="eastAsia"/>
+        </w:rPr>
+        <w:t>先</w:t>
+      </w:r>
+      <w:r>
+        <w:t>从</w:t>
+      </w:r>
+      <w:proofErr w:type="spellStart"/>
+      <w:r>
+        <w:t>redis</w:t>
+      </w:r>
+      <w:proofErr w:type="spellEnd"/>
+      <w:r>
+        <w:t>查询，找不到则从数据库拉取，再查不到，</w:t>
+      </w:r>
+      <w:r>
+        <w:rPr>
+          <w:rFonts w:hint="eastAsia"/>
+        </w:rPr>
+        <w:t>则</w:t>
+      </w:r>
+      <w:r>
+        <w:t>报异常。</w:t>
+      </w:r>
+    </w:p>
+    <w:p/>
+    <w:p>
+      <w:pPr>
+        <w:rPr>
+          <w:b/>
+        </w:rPr>
+      </w:pPr>
+      <w:r>
+        <w:rPr>
+          <w:rFonts w:hint="eastAsia"/>
+          <w:b/>
+        </w:rPr>
+        <w:t>Service</w:t>
+      </w:r>
+      <w:r>
+        <w:rPr>
+          <w:b/>
+        </w:rPr>
+        <w:t xml:space="preserve"> Nodes &amp; Broker Nodes &amp;</w:t>
+      </w:r>
+      <w:r>
+        <w:rPr>
+          <w:b/>
+        </w:rPr>
+        <w:t xml:space="preserve"> XX Router</w:t>
+      </w:r>
+      <w:r>
+        <w:rPr>
+          <w:b/>
+        </w:rPr>
+        <w:t xml:space="preserve"> Load Ba</w:t>
+      </w:r>
+      <w:r>
+        <w:rPr>
+          <w:b/>
+        </w:rPr>
+        <w:t>lance</w:t>
+      </w:r>
+    </w:p>
+    <w:p>
+      <w:r>
+        <w:rPr>
+          <w:rFonts w:hint="eastAsia"/>
+        </w:rPr>
+        <w:t>统一</w:t>
+      </w:r>
+      <w:r>
+        <w:t>以接口的形式设计</w:t>
+      </w:r>
+      <w:r>
+        <w:rPr>
+          <w:rFonts w:hint="eastAsia"/>
+        </w:rPr>
+        <w:t>:</w:t>
+      </w:r>
+    </w:p>
+    <w:p>
+      <w:r>
+        <w:rPr>
+          <w:rFonts w:hint="eastAsia"/>
+        </w:rPr>
+        <w:t>S</w:t>
+      </w:r>
+      <w:r>
+        <w:t>ervice</w:t>
+      </w:r>
+      <w:r>
+        <w:rPr>
+          <w:rFonts w:hint="eastAsia"/>
+        </w:rPr>
+        <w:t>接口</w:t>
+      </w:r>
+      <w:r>
+        <w:t>(</w:t>
+      </w:r>
+      <w:r>
+        <w:rPr>
+          <w:rFonts w:hint="eastAsia"/>
+        </w:rPr>
+        <w:t>考虑同步</w:t>
+      </w:r>
+      <w:r>
+        <w:t>异步的</w:t>
+      </w:r>
+      <w:r>
+        <w:rPr>
+          <w:rFonts w:hint="eastAsia"/>
+        </w:rPr>
+        <w:t>接口</w:t>
+      </w:r>
+      <w:r>
+        <w:t>设计</w:t>
+      </w:r>
+      <w:r>
+        <w:rPr>
+          <w:rFonts w:hint="eastAsia"/>
+        </w:rPr>
+        <w:t>，</w:t>
+      </w:r>
+      <w:proofErr w:type="spellStart"/>
+      <w:r>
+        <w:t>Async</w:t>
+      </w:r>
+      <w:r>
+        <w:rPr>
+          <w:rFonts w:hint="eastAsia"/>
+        </w:rPr>
+        <w:t>S</w:t>
+      </w:r>
+      <w:r>
+        <w:t>ervice</w:t>
+      </w:r>
+      <w:proofErr w:type="spellEnd"/>
+      <w:r>
+        <w:t>，参考</w:t>
+      </w:r>
+      <w:r>
+        <w:rPr>
+          <w:rFonts w:hint="eastAsia"/>
+        </w:rPr>
+        <w:t>E</w:t>
+      </w:r>
+      <w:r>
+        <w:t>xecuter</w:t>
+      </w:r>
+      <w:r>
+        <w:rPr>
+          <w:rFonts w:hint="eastAsia"/>
+        </w:rPr>
+        <w:t>接口</w:t>
+      </w:r>
+      <w:r>
+        <w:t>的设计</w:t>
+      </w:r>
+      <w:r>
+        <w:t>)</w:t>
+      </w:r>
+    </w:p>
+    <w:p>
+      <w:r>
+        <w:t>B</w:t>
+      </w:r>
+      <w:r>
+        <w:t>r</w:t>
+      </w:r>
+      <w:r>
+        <w:rPr>
+          <w:rFonts w:hint="eastAsia"/>
+        </w:rPr>
+        <w:t>o</w:t>
+      </w:r>
+      <w:r>
+        <w:t>ker</w:t>
+      </w:r>
+      <w:r>
+        <w:rPr>
+          <w:rFonts w:hint="eastAsia"/>
+        </w:rPr>
+        <w:t>接口</w:t>
+      </w:r>
+    </w:p>
+    <w:p>
+      <w:r>
+        <w:t xml:space="preserve">Router </w:t>
+      </w:r>
+      <w:r>
+        <w:rPr>
+          <w:rFonts w:hint="eastAsia"/>
+        </w:rPr>
+        <w:t>L</w:t>
+      </w:r>
+      <w:r>
+        <w:t>oad Balance</w:t>
+      </w:r>
+      <w:r>
+        <w:t xml:space="preserve"> Policy</w:t>
+      </w:r>
+      <w:r>
+        <w:rPr>
+          <w:rFonts w:hint="eastAsia"/>
+        </w:rPr>
+        <w:t>接口</w:t>
+      </w:r>
+      <w:r>
+        <w:rPr>
+          <w:rFonts w:hint="eastAsia"/>
+        </w:rPr>
+        <w:t>设计</w:t>
+      </w:r>
+      <w:r>
+        <w:rPr>
+          <w:rFonts w:hint="eastAsia"/>
+        </w:rPr>
+        <w:t>(</w:t>
+      </w:r>
+      <w:r>
+        <w:rPr>
+          <w:rFonts w:hint="eastAsia"/>
+        </w:rPr>
+        <w:t>路由</w:t>
+      </w:r>
+      <w:r>
+        <w:t>策略由外部注入，</w:t>
+      </w:r>
+      <w:r>
+        <w:rPr>
+          <w:rFonts w:hint="eastAsia"/>
+        </w:rPr>
+        <w:t>可以</w:t>
+      </w:r>
+      <w:r>
+        <w:t>是</w:t>
+      </w:r>
+      <w:r>
+        <w:rPr>
+          <w:rFonts w:hint="eastAsia"/>
+        </w:rPr>
+        <w:t>R</w:t>
+      </w:r>
+      <w:r>
+        <w:t>ibbon</w:t>
+      </w:r>
+      <w:r>
+        <w:rPr>
+          <w:rFonts w:hint="eastAsia"/>
+        </w:rPr>
+        <w:t>或</w:t>
+      </w:r>
+      <w:r>
+        <w:t>任何的</w:t>
+      </w:r>
+      <w:r>
+        <w:rPr>
+          <w:rFonts w:hint="eastAsia"/>
+        </w:rPr>
+        <w:t>提供</w:t>
+      </w:r>
+      <w:r>
+        <w:t>软件负载策略的设计</w:t>
+      </w:r>
+      <w:r>
+        <w:rPr>
+          <w:rFonts w:hint="eastAsia"/>
+        </w:rPr>
+        <w:t>)</w:t>
+      </w:r>
+    </w:p>
+    <w:p/>
+    <w:p>
+      <w:pPr>
+        <w:rPr>
+          <w:b/>
+        </w:rPr>
+      </w:pPr>
+      <w:r>
+        <w:rPr>
+          <w:rFonts w:hint="eastAsia"/>
+          <w:b/>
+        </w:rPr>
+        <w:t>T</w:t>
+      </w:r>
+      <w:r>
+        <w:rPr>
+          <w:b/>
+        </w:rPr>
+        <w:t>ask Parse</w:t>
+      </w:r>
+    </w:p>
+    <w:p>
+      <w:r>
+        <w:rPr>
+          <w:rFonts w:hint="eastAsia"/>
+        </w:rPr>
+        <w:t>使用64位</w:t>
+      </w:r>
+      <w:r>
+        <w:t>长整型</w:t>
+      </w:r>
+      <w:r>
+        <w:rPr>
+          <w:rFonts w:hint="eastAsia"/>
+        </w:rPr>
+        <w:t>，</w:t>
+      </w:r>
+      <w:r>
+        <w:t>描述工作流配置情况</w:t>
+      </w:r>
+      <w:r>
+        <w:rPr>
+          <w:rFonts w:hint="eastAsia"/>
+        </w:rPr>
+        <w:t>：</w:t>
+      </w:r>
+    </w:p>
+    <w:p>
+      <w:r>
+        <w:rPr>
+          <w:rFonts w:hint="eastAsia"/>
+        </w:rPr>
+        <w:t>比如0111</w:t>
+      </w:r>
+      <w:r>
+        <w:rPr>
+          <w:rFonts w:hint="eastAsia"/>
+        </w:rPr>
+        <w:t>表示</w:t>
+      </w:r>
+      <w:r>
+        <w:t>工作流的配置情况，很明显有</w:t>
+      </w:r>
+      <w:r>
+        <w:rPr>
+          <w:rFonts w:hint="eastAsia"/>
+        </w:rPr>
+        <w:t>3个</w:t>
+      </w:r>
+      <w:r>
+        <w:t>节点</w:t>
+      </w:r>
+      <w:r>
+        <w:rPr>
+          <w:rFonts w:hint="eastAsia"/>
+        </w:rPr>
+        <w:t>；</w:t>
+      </w:r>
+    </w:p>
+    <w:p>
+      <w:r>
+        <w:rPr>
+          <w:rFonts w:hint="eastAsia"/>
+        </w:rPr>
+        <w:t>比如0100表示</w:t>
+      </w:r>
+      <w:r>
+        <w:t>已完成了一个几点的当前工作流情况；</w:t>
+      </w:r>
+    </w:p>
+    <w:p>
+      <w:r>
+        <w:rPr>
+          <w:rFonts w:hint="eastAsia"/>
+        </w:rPr>
+        <w:t xml:space="preserve">使用0111 </w:t>
+      </w:r>
+      <w:r>
+        <w:t>&amp; 0100 = 0100</w:t>
+      </w:r>
+      <w:r>
+        <w:rPr>
+          <w:rFonts w:hint="eastAsia"/>
+        </w:rPr>
+        <w:t>表示</w:t>
+      </w:r>
+      <w:r>
+        <w:t>已完成的工作流情况</w:t>
+      </w:r>
+      <w:r>
+        <w:rPr>
+          <w:rFonts w:hint="eastAsia"/>
+        </w:rPr>
+        <w:t>，</w:t>
+      </w:r>
+      <w:r>
+        <w:t>如果</w:t>
+      </w:r>
+      <w:r>
+        <w:rPr>
+          <w:rFonts w:hint="eastAsia"/>
+        </w:rPr>
+        <w:t xml:space="preserve">0111 </w:t>
+      </w:r>
+      <w:r>
+        <w:t xml:space="preserve">&amp; </w:t>
+      </w:r>
+      <w:proofErr w:type="spellStart"/>
+      <w:r>
+        <w:t>xxxx</w:t>
+      </w:r>
+      <w:proofErr w:type="spellEnd"/>
+      <w:r>
+        <w:t xml:space="preserve"> = 0111</w:t>
+      </w:r>
+      <w:r>
+        <w:rPr>
+          <w:rFonts w:hint="eastAsia"/>
+        </w:rPr>
+        <w:t>自身</w:t>
+      </w:r>
+      <w:r>
+        <w:rPr>
+          <w:rFonts w:hint="eastAsia"/>
+        </w:rPr>
+        <w:t>，</w:t>
+      </w:r>
+      <w:r>
+        <w:t>表示工作已经执行完毕，后续将状态flush至数据库或</w:t>
+      </w:r>
+      <w:r>
+        <w:rPr>
+          <w:rFonts w:hint="eastAsia"/>
+        </w:rPr>
+        <w:t>N</w:t>
+      </w:r>
+      <w:r>
+        <w:t>oSQL</w:t>
+      </w:r>
+      <w:r>
+        <w:rPr>
+          <w:rFonts w:hint="eastAsia"/>
+        </w:rPr>
+        <w:t>缓存</w:t>
+      </w:r>
+      <w:r>
+        <w:rPr>
+          <w:rFonts w:hint="eastAsia"/>
+        </w:rPr>
+        <w:t>；</w:t>
+      </w:r>
+    </w:p>
+    <w:p>
+      <w:r>
+        <w:rPr>
+          <w:rFonts w:hint="eastAsia"/>
+        </w:rPr>
+        <w:t xml:space="preserve">将0111 </w:t>
+      </w:r>
+      <w:r>
+        <w:t>| 0100</w:t>
+      </w:r>
+      <w:r>
+        <w:t xml:space="preserve"> = 0011</w:t>
+      </w:r>
+      <w:r>
+        <w:rPr>
+          <w:rFonts w:hint="eastAsia"/>
+        </w:rPr>
+        <w:t>，</w:t>
+      </w:r>
+      <w:r>
+        <w:t>表示</w:t>
       </w:r>
       <w:r>
         <w:rPr>
@@ -556,9 +1887,76 @@
         </w:rPr>
         <w:t>工作</w:t>
       </w:r>
-      <w:r>
-        <w:t>完成，</w:t>
-      </w:r>
+      <w:proofErr w:type="gramStart"/>
+      <w:r>
+        <w:rPr>
+          <w:rFonts w:hint="eastAsia"/>
+        </w:rPr>
+        <w:t>流</w:t>
+      </w:r>
+      <w:r>
+        <w:t>已经</w:t>
+      </w:r>
+      <w:proofErr w:type="gramEnd"/>
+      <w:r>
+        <w:t>完成至</w:t>
+      </w:r>
+      <w:r>
+        <w:rPr>
+          <w:rFonts w:hint="eastAsia"/>
+        </w:rPr>
+        <w:t>0011最后</w:t>
+      </w:r>
+      <w:r>
+        <w:t>两个节点；</w:t>
+      </w:r>
+    </w:p>
+    <w:p>
+      <w:pPr>
+        <w:rPr>
+          <w:rFonts w:hint="eastAsia"/>
+        </w:rPr>
+      </w:pPr>
+      <w:r>
+        <w:rPr>
+          <w:rFonts w:hint="eastAsia"/>
+        </w:rPr>
+        <w:t>将0011与</w:t>
+      </w:r>
+      <w:r>
+        <w:t>当前节点</w:t>
+      </w:r>
+      <w:r>
+        <w:rPr>
+          <w:rFonts w:hint="eastAsia"/>
+        </w:rPr>
+        <w:t xml:space="preserve">0010做 0011 </w:t>
+      </w:r>
+      <w:r>
+        <w:t>&amp; 0010</w:t>
+      </w:r>
+      <w:r>
+        <w:t xml:space="preserve"> = 0010</w:t>
+      </w:r>
+      <w:r>
+        <w:rPr>
+          <w:rFonts w:hint="eastAsia"/>
+        </w:rPr>
+        <w:t>等于</w:t>
+      </w:r>
+      <w:r>
+        <w:t>自己</w:t>
+      </w:r>
+      <w:r>
+        <w:rPr>
+          <w:rFonts w:hint="eastAsia"/>
+        </w:rPr>
+        <w:t>0010，</w:t>
+      </w:r>
+      <w:r>
+        <w:t>即</w:t>
+      </w:r>
+      <w:proofErr w:type="gramStart"/>
       <w:r>
         <w:rPr>
           <w:rFonts w:hint="eastAsia"/>
@@ -566,1070 +1964,82 @@
         <w:t>此时</w:t>
       </w:r>
       <w:r>
-        <w:t>将不再将消息投递</w:t>
-      </w:r>
-      <w:r>
-        <w:rPr>
-          <w:rFonts w:hint="eastAsia"/>
-        </w:rPr>
-        <w:t>给</w:t>
-      </w:r>
-      <w:r>
-        <w:t>router</w:t>
-      </w:r>
-      <w:r>
-        <w:rPr>
-          <w:rFonts w:hint="eastAsia"/>
-        </w:rPr>
-        <w:t>，</w:t>
-      </w:r>
-      <w:r>
-        <w:t>直接将消息投递给terminal节点，完成</w:t>
-      </w:r>
-      <w:r>
-        <w:rPr>
-          <w:rFonts w:hint="eastAsia"/>
-        </w:rPr>
-        <w:t>所有</w:t>
-      </w:r>
-      <w:r>
-        <w:t>的工作流。</w:t>
+        <w:t>表示</w:t>
+      </w:r>
+      <w:proofErr w:type="gramEnd"/>
+      <w:r>
+        <w:rPr>
+          <w:rFonts w:hint="eastAsia"/>
+        </w:rPr>
+        <w:t>当前节点可以</w:t>
+      </w:r>
+      <w:r>
+        <w:t>执行；</w:t>
       </w:r>
     </w:p>
     <w:p/>
     <w:p>
-      <w:r>
-        <w:t>2017年6月19日09:44:28</w:t>
-      </w:r>
-    </w:p>
-    <w:p>
       <w:pPr>
         <w:rPr>
-          <w:b/>
+          <w:rFonts w:hint="eastAsia"/>
         </w:rPr>
       </w:pPr>
       <w:r>
         <w:rPr>
-          <w:b/>
-        </w:rPr>
-        <w:t>FlowProtocol</w:t>
-      </w:r>
-      <w:r>
-        <w:rPr>
-          <w:rFonts w:hint="eastAsia"/>
-          <w:b/>
-        </w:rPr>
-        <w:t>协议</w:t>
-      </w:r>
-      <w:r>
-        <w:rPr>
-          <w:b/>
-        </w:rPr>
-        <w:t>设计要点</w:t>
-      </w:r>
-    </w:p>
-    <w:p>
-      <w:r>
-        <w:t>1</w:t>
-      </w:r>
-      <w:r>
-        <w:rPr>
-          <w:rFonts w:hint="eastAsia"/>
-        </w:rPr>
-        <w:t>、</w:t>
+          <w:noProof/>
+        </w:rPr>
+        <w:lastRenderedPageBreak/>
+        <w:drawing>
+          <wp:inline distT="0" distB="0" distL="0" distR="0">
+            <wp:extent cx="5274310" cy="4633470"/>
+            <wp:effectExtent l="0" t="0" r="2540" b="0"/>
+            <wp:docPr id="1" name="图片 1" descr="D:\GitHub\JavaHub\design\N-DES\FlowMessage.png"/>
+            <wp:cNvGraphicFramePr>
+              <a:graphicFrameLocks xmlns:a="http://schemas.openxmlformats.org/drawingml/2006/main" noChangeAspect="1"/>
+            </wp:cNvGraphicFramePr>
+            <a:graphic xmlns:a="http://schemas.openxmlformats.org/drawingml/2006/main">
+              <a:graphicData uri="http://schemas.openxmlformats.org/drawingml/2006/picture">
+                <pic:pic xmlns:pic="http://schemas.openxmlformats.org/drawingml/2006/picture">
+                  <pic:nvPicPr>
+                    <pic:cNvPr id="0" name="Picture 1" descr="D:\GitHub\JavaHub\design\N-DES\FlowMessage.png"/>
+                    <pic:cNvPicPr>
+                      <a:picLocks noChangeAspect="1" noChangeArrowheads="1"/>
+                    </pic:cNvPicPr>
+                  </pic:nvPicPr>
+                  <pic:blipFill>
+                    <a:blip r:embed="rId6">
+                      <a:extLst>
+                        <a:ext uri="{28A0092B-C50C-407E-A947-70E740481C1C}">
+                          <a14:useLocalDpi xmlns:a14="http://schemas.microsoft.com/office/drawing/2010/main" val="0"/>
+                        </a:ext>
+                      </a:extLst>
+                    </a:blip>
+                    <a:srcRect/>
+                    <a:stretch>
+                      <a:fillRect/>
+                    </a:stretch>
+                  </pic:blipFill>
+                  <pic:spPr bwMode="auto">
+                    <a:xfrm>
+                      <a:off x="0" y="0"/>
+                      <a:ext cx="5274310" cy="4633470"/>
+                    </a:xfrm>
+                    <a:prstGeom prst="rect">
+                      <a:avLst/>
+                    </a:prstGeom>
+                    <a:noFill/>
+                    <a:ln>
+                      <a:noFill/>
+                    </a:ln>
+                  </pic:spPr>
+                </pic:pic>
+              </a:graphicData>
+            </a:graphic>
+          </wp:inline>
+        </w:drawing>
       </w:r>
       <w:bookmarkStart w:id="1" w:name="_GoBack"/>
       <w:bookmarkEnd w:id="1"/>
-      <w:r>
-        <w:t>工作流id，</w:t>
-      </w:r>
-      <w:r>
-        <w:rPr>
-          <w:rFonts w:hint="eastAsia"/>
-        </w:rPr>
-        <w:t>以区分唯一</w:t>
-      </w:r>
-      <w:r>
-        <w:t>的工作流实例；</w:t>
-      </w:r>
-    </w:p>
-    <w:p>
-      <w:r>
-        <w:t>2</w:t>
-      </w:r>
-      <w:r>
-        <w:rPr>
-          <w:rFonts w:hint="eastAsia"/>
-        </w:rPr>
-        <w:t>、</w:t>
-      </w:r>
-      <w:r>
-        <w:rPr>
-          <w:rFonts w:hint="eastAsia"/>
-        </w:rPr>
-        <w:t>当前</w:t>
-      </w:r>
-      <w:r>
-        <w:t>工作流的</w:t>
-      </w:r>
-      <w:r>
-        <w:rPr>
-          <w:rFonts w:hint="eastAsia"/>
-        </w:rPr>
-        <w:t>完整</w:t>
-      </w:r>
-      <w:r>
-        <w:t>描述</w:t>
-      </w:r>
-      <w:r>
-        <w:rPr>
-          <w:rFonts w:hint="eastAsia"/>
-        </w:rPr>
-        <w:t>（以</w:t>
-      </w:r>
-      <w:r>
-        <w:t>某种组合的形式，</w:t>
-      </w:r>
-      <w:r>
-        <w:rPr>
-          <w:rFonts w:hint="eastAsia"/>
-        </w:rPr>
-        <w:t>或</w:t>
-      </w:r>
-      <w:r>
-        <w:t>以二进制格式描述</w:t>
-      </w:r>
-      <w:r>
-        <w:rPr>
-          <w:rFonts w:hint="eastAsia"/>
-        </w:rPr>
-        <w:t>）</w:t>
-      </w:r>
-      <w:r>
-        <w:rPr>
-          <w:rFonts w:hint="eastAsia"/>
-        </w:rPr>
-        <w:t>；</w:t>
-      </w:r>
-    </w:p>
-    <w:p>
-      <w:r>
-        <w:rPr>
-          <w:rFonts w:hint="eastAsia"/>
-        </w:rPr>
-        <w:t>3、工作流</w:t>
-      </w:r>
-      <w:r>
-        <w:rPr>
-          <w:rFonts w:hint="eastAsia"/>
-        </w:rPr>
-        <w:t>启动</w:t>
-      </w:r>
-      <w:r>
-        <w:t>时间</w:t>
-      </w:r>
-      <w:r>
-        <w:rPr>
-          <w:rFonts w:hint="eastAsia"/>
-        </w:rPr>
-        <w:t>，</w:t>
-      </w:r>
-      <w:r>
-        <w:t>完成时间，以</w:t>
-      </w:r>
-      <w:r>
-        <w:rPr>
-          <w:rFonts w:hint="eastAsia"/>
-        </w:rPr>
-        <w:t>BI后续</w:t>
-      </w:r>
-      <w:r>
-        <w:t>挖掘使用</w:t>
-      </w:r>
-      <w:r>
-        <w:rPr>
-          <w:rFonts w:hint="eastAsia"/>
-        </w:rPr>
-        <w:t>；</w:t>
-      </w:r>
-    </w:p>
-    <w:p>
-      <w:r>
-        <w:t>4</w:t>
-      </w:r>
-      <w:r>
-        <w:rPr>
-          <w:rFonts w:hint="eastAsia"/>
-        </w:rPr>
-        <w:t>、</w:t>
-      </w:r>
-      <w:r>
-        <w:rPr>
-          <w:rFonts w:hint="eastAsia"/>
-        </w:rPr>
-        <w:t>当前</w:t>
-      </w:r>
-      <w:r>
-        <w:t>工作流完成的每个服务节点的情况</w:t>
-      </w:r>
-      <w:r>
-        <w:rPr>
-          <w:rFonts w:hint="eastAsia"/>
-        </w:rPr>
-        <w:t>；</w:t>
-      </w:r>
-    </w:p>
-    <w:p>
-      <w:r>
-        <w:t>5</w:t>
-      </w:r>
-      <w:r>
-        <w:rPr>
-          <w:rFonts w:hint="eastAsia"/>
-        </w:rPr>
-        <w:t>、</w:t>
-      </w:r>
-      <w:r>
-        <w:rPr>
-          <w:rFonts w:hint="eastAsia"/>
-        </w:rPr>
-        <w:t>每个服务</w:t>
-      </w:r>
-      <w:r>
-        <w:t>节点开始时间，完成时间</w:t>
-      </w:r>
-      <w:r>
-        <w:rPr>
-          <w:rFonts w:hint="eastAsia"/>
-        </w:rPr>
-        <w:t>；</w:t>
-      </w:r>
-    </w:p>
-    <w:p>
-      <w:r>
-        <w:t>6</w:t>
-      </w:r>
-      <w:r>
-        <w:rPr>
-          <w:rFonts w:hint="eastAsia"/>
-        </w:rPr>
-        <w:t>、</w:t>
-      </w:r>
-      <w:r>
-        <w:rPr>
-          <w:rFonts w:hint="eastAsia"/>
-        </w:rPr>
-        <w:t>每个</w:t>
-      </w:r>
-      <w:r>
-        <w:t>节点输入</w:t>
-      </w:r>
-      <w:r>
-        <w:rPr>
-          <w:rFonts w:hint="eastAsia"/>
-        </w:rPr>
-        <w:t>、</w:t>
-      </w:r>
-      <w:r>
-        <w:t>输出</w:t>
-      </w:r>
-      <w:r>
-        <w:t>数据的资源</w:t>
-      </w:r>
-      <w:r>
-        <w:rPr>
-          <w:rFonts w:hint="eastAsia"/>
-        </w:rPr>
-        <w:t>描述</w:t>
-      </w:r>
-      <w:r>
-        <w:t>（</w:t>
-      </w:r>
-      <w:r>
-        <w:rPr>
-          <w:rFonts w:hint="eastAsia"/>
-        </w:rPr>
-        <w:t>可以</w:t>
-      </w:r>
-      <w:r>
-        <w:t>放在消息本身，也可以抽象</w:t>
-      </w:r>
-      <w:r>
-        <w:rPr>
-          <w:rFonts w:hint="eastAsia"/>
-        </w:rPr>
-        <w:t>为</w:t>
-      </w:r>
-      <w:r>
-        <w:t>一个资源地址，比如一个restful</w:t>
-      </w:r>
-      <w:r>
-        <w:rPr>
-          <w:rFonts w:hint="eastAsia"/>
-        </w:rPr>
-        <w:t>资源</w:t>
-      </w:r>
-      <w:r>
-        <w:t>地址，一个id，一个redis的key等等）</w:t>
-      </w:r>
-      <w:r>
-        <w:rPr>
-          <w:rFonts w:hint="eastAsia"/>
-        </w:rPr>
-        <w:t>；</w:t>
-      </w:r>
-    </w:p>
-    <w:p>
-      <w:r>
-        <w:t>7</w:t>
-      </w:r>
-      <w:r>
-        <w:rPr>
-          <w:rFonts w:hint="eastAsia"/>
-        </w:rPr>
-        <w:t>、</w:t>
-      </w:r>
-      <w:r>
-        <w:rPr>
-          <w:rFonts w:hint="eastAsia"/>
-        </w:rPr>
-        <w:t>服务</w:t>
-      </w:r>
-      <w:r>
-        <w:t>节点之间的数据依赖</w:t>
-      </w:r>
-      <w:r>
-        <w:rPr>
-          <w:rFonts w:hint="eastAsia"/>
-        </w:rPr>
-        <w:t>，</w:t>
-      </w:r>
-      <w:r>
-        <w:rPr>
-          <w:rFonts w:hint="eastAsia"/>
-        </w:rPr>
-        <w:t>global</w:t>
-      </w:r>
-      <w:r>
-        <w:t>域</w:t>
-      </w:r>
-      <w:r>
-        <w:rPr>
-          <w:rFonts w:hint="eastAsia"/>
-        </w:rPr>
-        <w:t>，</w:t>
-      </w:r>
-      <w:r>
-        <w:t>scope域</w:t>
-      </w:r>
-      <w:r>
-        <w:rPr>
-          <w:rFonts w:hint="eastAsia"/>
-        </w:rPr>
-        <w:t>（参考</w:t>
-      </w:r>
-      <w:r>
-        <w:t>activiti</w:t>
-      </w:r>
-      <w:r>
-        <w:rPr>
-          <w:rFonts w:hint="eastAsia"/>
-        </w:rPr>
-        <w:t>变量</w:t>
-      </w:r>
-      <w:r>
-        <w:t>设计，以key-val</w:t>
-      </w:r>
-      <w:r>
-        <w:rPr>
-          <w:rFonts w:hint="eastAsia"/>
-        </w:rPr>
-        <w:t>形式来</w:t>
-      </w:r>
-      <w:r>
-        <w:t>设置，读取</w:t>
-      </w:r>
-      <w:r>
-        <w:rPr>
-          <w:rFonts w:hint="eastAsia"/>
-        </w:rPr>
-        <w:t>）</w:t>
-      </w:r>
-    </w:p>
-    <w:p>
-      <w:r>
-        <w:t>8</w:t>
-      </w:r>
-      <w:r>
-        <w:rPr>
-          <w:rFonts w:hint="eastAsia"/>
-        </w:rPr>
-        <w:t>、</w:t>
-      </w:r>
-      <w:r>
-        <w:rPr>
-          <w:rFonts w:hint="eastAsia"/>
-        </w:rPr>
-        <w:t>提供</w:t>
-      </w:r>
-      <w:r>
-        <w:t>每个服务节点的服务重试次数</w:t>
-      </w:r>
-      <w:r>
-        <w:rPr>
-          <w:rFonts w:hint="eastAsia"/>
-        </w:rPr>
-        <w:t>配置</w:t>
-      </w:r>
-      <w:r>
-        <w:t>，</w:t>
-      </w:r>
-      <w:r>
-        <w:rPr>
-          <w:rFonts w:hint="eastAsia"/>
-        </w:rPr>
-        <w:t>支持</w:t>
-      </w:r>
-      <w:r>
-        <w:t>某些服务可能需要重试的场景</w:t>
-      </w:r>
-      <w:r>
-        <w:rPr>
-          <w:rFonts w:hint="eastAsia"/>
-        </w:rPr>
-        <w:t>；</w:t>
-      </w:r>
-    </w:p>
-    <w:p/>
-    <w:p>
-      <w:r>
-        <w:rPr>
-          <w:rFonts w:hint="eastAsia"/>
-        </w:rPr>
-        <w:t>其他要点：</w:t>
-      </w:r>
-    </w:p>
-    <w:p>
-      <w:pPr>
-        <w:rPr>
-          <w:rFonts w:hint="eastAsia"/>
-          <w:b/>
-        </w:rPr>
-      </w:pPr>
-      <w:r>
-        <w:rPr>
-          <w:rFonts w:hint="eastAsia"/>
-          <w:b/>
-        </w:rPr>
-        <w:t>E</w:t>
-      </w:r>
-      <w:r>
-        <w:rPr>
-          <w:b/>
-        </w:rPr>
-        <w:t>xception</w:t>
-      </w:r>
-      <w:r>
-        <w:rPr>
-          <w:b/>
-        </w:rPr>
-        <w:t xml:space="preserve"> Node</w:t>
-      </w:r>
-    </w:p>
-    <w:p>
-      <w:r>
-        <w:rPr>
-          <w:rFonts w:hint="eastAsia"/>
-        </w:rPr>
-        <w:t>从</w:t>
-      </w:r>
-      <w:r>
-        <w:t>运维和</w:t>
-      </w:r>
-      <w:r>
-        <w:rPr>
-          <w:rFonts w:hint="eastAsia"/>
-        </w:rPr>
-        <w:t>系统</w:t>
-      </w:r>
-      <w:r>
-        <w:t>可用性的角度考虑，</w:t>
-      </w:r>
-      <w:r>
-        <w:rPr>
-          <w:rFonts w:hint="eastAsia"/>
-        </w:rPr>
-        <w:t>引入E</w:t>
-      </w:r>
-      <w:r>
-        <w:t>xcep</w:t>
-      </w:r>
-      <w:r>
-        <w:t>tion</w:t>
-      </w:r>
-      <w:r>
-        <w:t xml:space="preserve"> Node的</w:t>
-      </w:r>
-      <w:r>
-        <w:rPr>
-          <w:rFonts w:hint="eastAsia"/>
-        </w:rPr>
-        <w:t>概念</w:t>
-      </w:r>
-      <w:r>
-        <w:t>，</w:t>
-      </w:r>
-      <w:r>
-        <w:rPr>
-          <w:rFonts w:hint="eastAsia"/>
-        </w:rPr>
-        <w:t>将</w:t>
-      </w:r>
-      <w:r>
-        <w:t>一些</w:t>
-      </w:r>
-      <w:r>
-        <w:rPr>
-          <w:rFonts w:hint="eastAsia"/>
-        </w:rPr>
-        <w:t>异常</w:t>
-      </w:r>
-      <w:r>
-        <w:t>的</w:t>
-      </w:r>
-      <w:r>
-        <w:rPr>
-          <w:rFonts w:hint="eastAsia"/>
-        </w:rPr>
-        <w:t>流程（比如</w:t>
-      </w:r>
-      <w:r>
-        <w:t>超过重试次数</w:t>
-      </w:r>
-      <w:r>
-        <w:rPr>
-          <w:rFonts w:hint="eastAsia"/>
-        </w:rPr>
-        <w:t>，数据依赖</w:t>
-      </w:r>
-      <w:r>
-        <w:t>不正确等</w:t>
-      </w:r>
-      <w:r>
-        <w:rPr>
-          <w:rFonts w:hint="eastAsia"/>
-        </w:rPr>
-        <w:t>）</w:t>
-      </w:r>
-      <w:r>
-        <w:rPr>
-          <w:rFonts w:hint="eastAsia"/>
-        </w:rPr>
-        <w:t>，</w:t>
-      </w:r>
-      <w:r>
-        <w:rPr>
-          <w:rFonts w:hint="eastAsia"/>
-        </w:rPr>
-        <w:t>统一由</w:t>
-      </w:r>
-      <w:r>
-        <w:rPr>
-          <w:rFonts w:hint="eastAsia"/>
-        </w:rPr>
-        <w:t>E</w:t>
-      </w:r>
-      <w:r>
-        <w:t>xception Node来处理，落地，监控，报警，数据修复，重启等等</w:t>
-      </w:r>
-      <w:r>
-        <w:rPr>
-          <w:rFonts w:hint="eastAsia"/>
-        </w:rPr>
-        <w:t>。</w:t>
-      </w:r>
-    </w:p>
-    <w:p/>
-    <w:p>
-      <w:pPr>
-        <w:rPr>
-          <w:b/>
-        </w:rPr>
-      </w:pPr>
-      <w:r>
-        <w:rPr>
-          <w:rFonts w:hint="eastAsia"/>
-          <w:b/>
-        </w:rPr>
-        <w:t>V</w:t>
-      </w:r>
-      <w:r>
-        <w:rPr>
-          <w:b/>
-        </w:rPr>
-        <w:t>alidation</w:t>
-      </w:r>
-    </w:p>
-    <w:p>
-      <w:r>
-        <w:rPr>
-          <w:rFonts w:hint="eastAsia"/>
-        </w:rPr>
-        <w:t>工作流</w:t>
-      </w:r>
-      <w:r>
-        <w:t>描述协议的验证</w:t>
-      </w:r>
-    </w:p>
-    <w:p/>
-    <w:p>
-      <w:pPr>
-        <w:rPr>
-          <w:b/>
-        </w:rPr>
-      </w:pPr>
-      <w:r>
-        <w:rPr>
-          <w:rFonts w:hint="eastAsia"/>
-          <w:b/>
-        </w:rPr>
-        <w:t>Status</w:t>
-      </w:r>
-      <w:r>
-        <w:rPr>
-          <w:b/>
-        </w:rPr>
-        <w:t xml:space="preserve"> Persistent</w:t>
-      </w:r>
-      <w:r>
-        <w:rPr>
-          <w:rFonts w:hint="eastAsia"/>
-          <w:b/>
-        </w:rPr>
-        <w:t xml:space="preserve"> and Query</w:t>
-      </w:r>
-    </w:p>
-    <w:p>
-      <w:r>
-        <w:rPr>
-          <w:rFonts w:hint="eastAsia"/>
-        </w:rPr>
-        <w:lastRenderedPageBreak/>
-        <w:t>考虑</w:t>
-      </w:r>
-      <w:r>
-        <w:t>到流程状态的查询是高频的使用场景，</w:t>
-      </w:r>
-      <w:r>
-        <w:rPr>
-          <w:rFonts w:hint="eastAsia"/>
-        </w:rPr>
-        <w:t>在S</w:t>
-      </w:r>
-      <w:r>
-        <w:t>tart Node</w:t>
-      </w:r>
-      <w:r>
-        <w:rPr>
-          <w:rFonts w:hint="eastAsia"/>
-        </w:rPr>
-        <w:t>，T</w:t>
-      </w:r>
-      <w:r>
-        <w:t>erminal Node</w:t>
-      </w:r>
-      <w:r>
-        <w:rPr>
-          <w:rFonts w:hint="eastAsia"/>
-        </w:rPr>
-        <w:t>，E</w:t>
-      </w:r>
-      <w:r>
-        <w:t>xception Node</w:t>
-      </w:r>
-      <w:r>
-        <w:rPr>
-          <w:rFonts w:hint="eastAsia"/>
-        </w:rPr>
-        <w:t>这些处理</w:t>
-      </w:r>
-      <w:r>
-        <w:t>节点中</w:t>
-      </w:r>
-      <w:r>
-        <w:t>，</w:t>
-      </w:r>
-      <w:r>
-        <w:rPr>
-          <w:rFonts w:hint="eastAsia"/>
-        </w:rPr>
-        <w:t>需要落地</w:t>
-      </w:r>
-      <w:r>
-        <w:t>至数据库和</w:t>
-      </w:r>
-      <w:r>
-        <w:rPr>
-          <w:rFonts w:hint="eastAsia"/>
-        </w:rPr>
-        <w:t>N</w:t>
-      </w:r>
-      <w:r>
-        <w:t>oSQL(</w:t>
-      </w:r>
-      <w:r>
-        <w:rPr>
-          <w:rFonts w:hint="eastAsia"/>
-        </w:rPr>
-        <w:t>如</w:t>
-      </w:r>
-      <w:r>
-        <w:t>redis)</w:t>
-      </w:r>
-      <w:r>
-        <w:rPr>
-          <w:rFonts w:hint="eastAsia"/>
-        </w:rPr>
-        <w:t>，</w:t>
-      </w:r>
-      <w:r>
-        <w:rPr>
-          <w:rFonts w:hint="eastAsia"/>
-        </w:rPr>
-        <w:t>不同于</w:t>
-      </w:r>
-      <w:r>
-        <w:t>一般的工作流引擎的设计思路，因为工作流协议</w:t>
-      </w:r>
-      <w:r>
-        <w:rPr>
-          <w:rFonts w:hint="eastAsia"/>
-        </w:rPr>
-        <w:t>信息</w:t>
-      </w:r>
-      <w:r>
-        <w:t>本身就包含整个工作流状态</w:t>
-      </w:r>
-      <w:r>
-        <w:rPr>
-          <w:rFonts w:hint="eastAsia"/>
-        </w:rPr>
-        <w:t>，因此</w:t>
-      </w:r>
-      <w:r>
-        <w:t>可以考虑异步落地</w:t>
-      </w:r>
-      <w:r>
-        <w:rPr>
-          <w:rFonts w:hint="eastAsia"/>
-        </w:rPr>
-        <w:t>数据库</w:t>
-      </w:r>
-      <w:r>
-        <w:t>和缓存，</w:t>
-      </w:r>
-      <w:r>
-        <w:rPr>
-          <w:rFonts w:hint="eastAsia"/>
-        </w:rPr>
-        <w:t>提升性能</w:t>
-      </w:r>
-      <w:r>
-        <w:rPr>
-          <w:rFonts w:hint="eastAsia"/>
-        </w:rPr>
-        <w:t>。所有</w:t>
-      </w:r>
-      <w:r>
-        <w:t>过来查询</w:t>
-      </w:r>
-      <w:r>
-        <w:rPr>
-          <w:rFonts w:hint="eastAsia"/>
-        </w:rPr>
-        <w:t>状态</w:t>
-      </w:r>
-      <w:r>
-        <w:t>的请求，</w:t>
-      </w:r>
-      <w:r>
-        <w:rPr>
-          <w:rFonts w:hint="eastAsia"/>
-        </w:rPr>
-        <w:t>先</w:t>
-      </w:r>
-      <w:r>
-        <w:t>从redis查询，找不到则从数据库拉取，再查不到，</w:t>
-      </w:r>
-      <w:r>
-        <w:rPr>
-          <w:rFonts w:hint="eastAsia"/>
-        </w:rPr>
-        <w:t>则</w:t>
-      </w:r>
-      <w:r>
-        <w:t>报异常。</w:t>
-      </w:r>
-    </w:p>
-    <w:p/>
-    <w:p>
-      <w:pPr>
-        <w:rPr>
-          <w:b/>
-        </w:rPr>
-      </w:pPr>
-      <w:r>
-        <w:rPr>
-          <w:rFonts w:hint="eastAsia"/>
-          <w:b/>
-        </w:rPr>
-        <w:t>Service</w:t>
-      </w:r>
-      <w:r>
-        <w:rPr>
-          <w:b/>
-        </w:rPr>
-        <w:t xml:space="preserve"> Nodes &amp; Broker Nodes &amp;</w:t>
-      </w:r>
-      <w:r>
-        <w:rPr>
-          <w:b/>
-        </w:rPr>
-        <w:t xml:space="preserve"> XX Router</w:t>
-      </w:r>
-      <w:r>
-        <w:rPr>
-          <w:b/>
-        </w:rPr>
-        <w:t xml:space="preserve"> Load Ba</w:t>
-      </w:r>
-      <w:r>
-        <w:rPr>
-          <w:b/>
-        </w:rPr>
-        <w:t>lance</w:t>
-      </w:r>
-    </w:p>
-    <w:p>
-      <w:pPr>
-        <w:rPr>
-          <w:rFonts w:hint="eastAsia"/>
-        </w:rPr>
-      </w:pPr>
-      <w:r>
-        <w:rPr>
-          <w:rFonts w:hint="eastAsia"/>
-        </w:rPr>
-        <w:t>统一</w:t>
-      </w:r>
-      <w:r>
-        <w:t>以接口的形式设计</w:t>
-      </w:r>
-      <w:r>
-        <w:rPr>
-          <w:rFonts w:hint="eastAsia"/>
-        </w:rPr>
-        <w:t>:</w:t>
-      </w:r>
-    </w:p>
-    <w:p>
-      <w:r>
-        <w:rPr>
-          <w:rFonts w:hint="eastAsia"/>
-        </w:rPr>
-        <w:t>S</w:t>
-      </w:r>
-      <w:r>
-        <w:t>ervice</w:t>
-      </w:r>
-      <w:r>
-        <w:rPr>
-          <w:rFonts w:hint="eastAsia"/>
-        </w:rPr>
-        <w:t>接口</w:t>
-      </w:r>
-      <w:r>
-        <w:t>(</w:t>
-      </w:r>
-      <w:r>
-        <w:rPr>
-          <w:rFonts w:hint="eastAsia"/>
-        </w:rPr>
-        <w:t>考虑同步</w:t>
-      </w:r>
-      <w:r>
-        <w:t>异步的</w:t>
-      </w:r>
-      <w:r>
-        <w:rPr>
-          <w:rFonts w:hint="eastAsia"/>
-        </w:rPr>
-        <w:t>接口</w:t>
-      </w:r>
-      <w:r>
-        <w:t>设计</w:t>
-      </w:r>
-      <w:r>
-        <w:rPr>
-          <w:rFonts w:hint="eastAsia"/>
-        </w:rPr>
-        <w:t>，</w:t>
-      </w:r>
-      <w:r>
-        <w:t>Async</w:t>
-      </w:r>
-      <w:r>
-        <w:rPr>
-          <w:rFonts w:hint="eastAsia"/>
-        </w:rPr>
-        <w:t>S</w:t>
-      </w:r>
-      <w:r>
-        <w:t>ervice，参考</w:t>
-      </w:r>
-      <w:r>
-        <w:rPr>
-          <w:rFonts w:hint="eastAsia"/>
-        </w:rPr>
-        <w:t>E</w:t>
-      </w:r>
-      <w:r>
-        <w:t>xecuter</w:t>
-      </w:r>
-      <w:r>
-        <w:rPr>
-          <w:rFonts w:hint="eastAsia"/>
-        </w:rPr>
-        <w:t>接口</w:t>
-      </w:r>
-      <w:r>
-        <w:t>的设计</w:t>
-      </w:r>
-      <w:r>
-        <w:t>)</w:t>
-      </w:r>
-    </w:p>
-    <w:p>
-      <w:pPr>
-        <w:rPr>
-          <w:rFonts w:hint="eastAsia"/>
-        </w:rPr>
-      </w:pPr>
-      <w:r>
-        <w:t>B</w:t>
-      </w:r>
-      <w:r>
-        <w:t>r</w:t>
-      </w:r>
-      <w:r>
-        <w:rPr>
-          <w:rFonts w:hint="eastAsia"/>
-        </w:rPr>
-        <w:t>o</w:t>
-      </w:r>
-      <w:r>
-        <w:t>ker</w:t>
-      </w:r>
-      <w:r>
-        <w:rPr>
-          <w:rFonts w:hint="eastAsia"/>
-        </w:rPr>
-        <w:t>接口</w:t>
-      </w:r>
-    </w:p>
-    <w:p>
-      <w:r>
-        <w:t xml:space="preserve">Router </w:t>
-      </w:r>
-      <w:r>
-        <w:rPr>
-          <w:rFonts w:hint="eastAsia"/>
-        </w:rPr>
-        <w:t>L</w:t>
-      </w:r>
-      <w:r>
-        <w:t>oad Balance</w:t>
-      </w:r>
-      <w:r>
-        <w:t xml:space="preserve"> Policy</w:t>
-      </w:r>
-      <w:r>
-        <w:rPr>
-          <w:rFonts w:hint="eastAsia"/>
-        </w:rPr>
-        <w:t>接口</w:t>
-      </w:r>
-      <w:r>
-        <w:rPr>
-          <w:rFonts w:hint="eastAsia"/>
-        </w:rPr>
-        <w:t>设计</w:t>
-      </w:r>
-      <w:r>
-        <w:rPr>
-          <w:rFonts w:hint="eastAsia"/>
-        </w:rPr>
-        <w:t>(</w:t>
-      </w:r>
-      <w:r>
-        <w:rPr>
-          <w:rFonts w:hint="eastAsia"/>
-        </w:rPr>
-        <w:t>路由</w:t>
-      </w:r>
-      <w:r>
-        <w:t>策略由外部注入，</w:t>
-      </w:r>
-      <w:r>
-        <w:rPr>
-          <w:rFonts w:hint="eastAsia"/>
-        </w:rPr>
-        <w:t>可以</w:t>
-      </w:r>
-      <w:r>
-        <w:t>是</w:t>
-      </w:r>
-      <w:r>
-        <w:rPr>
-          <w:rFonts w:hint="eastAsia"/>
-        </w:rPr>
-        <w:t>R</w:t>
-      </w:r>
-      <w:r>
-        <w:t>ibbon</w:t>
-      </w:r>
-      <w:r>
-        <w:rPr>
-          <w:rFonts w:hint="eastAsia"/>
-        </w:rPr>
-        <w:t>或</w:t>
-      </w:r>
-      <w:r>
-        <w:t>任何的</w:t>
-      </w:r>
-      <w:r>
-        <w:rPr>
-          <w:rFonts w:hint="eastAsia"/>
-        </w:rPr>
-        <w:t>提供</w:t>
-      </w:r>
-      <w:r>
-        <w:t>软件负载策略的设计</w:t>
-      </w:r>
-      <w:r>
-        <w:rPr>
-          <w:rFonts w:hint="eastAsia"/>
-        </w:rPr>
-        <w:t>)</w:t>
-      </w:r>
-    </w:p>
-    <w:p/>
-    <w:p>
-      <w:pPr>
-        <w:rPr>
-          <w:rFonts w:hint="eastAsia"/>
-        </w:rPr>
-      </w:pPr>
     </w:p>
     <w:sectPr>
       <w:pgSz w:w="11906" w:h="16838"/>
@@ -1639,6 +2049,44 @@
     </w:sectPr>
   </w:body>
 </w:document>
+</file>
+
+<file path=word/endnotes.xml><?xml version="1.0" encoding="utf-8"?>
+<w:endnotes xmlns:wpc="http://schemas.microsoft.com/office/word/2010/wordprocessingCanvas" xmlns:cx="http://schemas.microsoft.com/office/drawing/2014/chartex" xmlns:cx1="http://schemas.microsoft.com/office/drawing/2015/9/8/chartex" xmlns:cx2="http://schemas.microsoft.com/office/drawing/2015/10/21/chartex" xmlns:cx3="http://schemas.microsoft.com/office/drawing/2016/5/9/chartex" xmlns:cx4="http://schemas.microsoft.com/office/drawing/2016/5/10/chartex" xmlns:cx5="http://schemas.microsoft.com/office/drawing/2016/5/11/chartex" xmlns:mc="http://schemas.openxmlformats.org/markup-compatibility/2006" xmlns:o="urn:schemas-microsoft-com:office:office" xmlns:r="http://schemas.openxmlformats.org/officeDocument/2006/relationships" xmlns:m="http://schemas.openxmlformats.org/officeDocument/2006/math" xmlns:v="urn:schemas-microsoft-com:vml" xmlns:wp14="http://schemas.microsoft.com/office/word/2010/wordprocessingDrawing" xmlns:wp="http://schemas.openxmlformats.org/drawingml/2006/wordprocessingDrawing" xmlns:w10="urn:schemas-microsoft-com:office:word" xmlns:w="http://schemas.openxmlformats.org/wordprocessingml/2006/main" xmlns:w14="http://schemas.microsoft.com/office/word/2010/wordml" xmlns:w15="http://schemas.microsoft.com/office/word/2012/wordml" xmlns:w16se="http://schemas.microsoft.com/office/word/2015/wordml/symex" xmlns:wpg="http://schemas.microsoft.com/office/word/2010/wordprocessingGroup" xmlns:wpi="http://schemas.microsoft.com/office/word/2010/wordprocessingInk" xmlns:wne="http://schemas.microsoft.com/office/word/2006/wordml" xmlns:wps="http://schemas.microsoft.com/office/word/2010/wordprocessingShape" mc:Ignorable="w14 w15 w16se wp14">
+  <w:endnote w:type="separator" w:id="-1">
+    <w:p>
+      <w:r>
+        <w:separator/>
+      </w:r>
+    </w:p>
+  </w:endnote>
+  <w:endnote w:type="continuationSeparator" w:id="0">
+    <w:p>
+      <w:r>
+        <w:continuationSeparator/>
+      </w:r>
+    </w:p>
+  </w:endnote>
+</w:endnotes>
+</file>
+
+<file path=word/footnotes.xml><?xml version="1.0" encoding="utf-8"?>
+<w:footnotes xmlns:wpc="http://schemas.microsoft.com/office/word/2010/wordprocessingCanvas" xmlns:cx="http://schemas.microsoft.com/office/drawing/2014/chartex" xmlns:cx1="http://schemas.microsoft.com/office/drawing/2015/9/8/chartex" xmlns:cx2="http://schemas.microsoft.com/office/drawing/2015/10/21/chartex" xmlns:cx3="http://schemas.microsoft.com/office/drawing/2016/5/9/chartex" xmlns:cx4="http://schemas.microsoft.com/office/drawing/2016/5/10/chartex" xmlns:cx5="http://schemas.microsoft.com/office/drawing/2016/5/11/chartex" xmlns:mc="http://schemas.openxmlformats.org/markup-compatibility/2006" xmlns:o="urn:schemas-microsoft-com:office:office" xmlns:r="http://schemas.openxmlformats.org/officeDocument/2006/relationships" xmlns:m="http://schemas.openxmlformats.org/officeDocument/2006/math" xmlns:v="urn:schemas-microsoft-com:vml" xmlns:wp14="http://schemas.microsoft.com/office/word/2010/wordprocessingDrawing" xmlns:wp="http://schemas.openxmlformats.org/drawingml/2006/wordprocessingDrawing" xmlns:w10="urn:schemas-microsoft-com:office:word" xmlns:w="http://schemas.openxmlformats.org/wordprocessingml/2006/main" xmlns:w14="http://schemas.microsoft.com/office/word/2010/wordml" xmlns:w15="http://schemas.microsoft.com/office/word/2012/wordml" xmlns:w16se="http://schemas.microsoft.com/office/word/2015/wordml/symex" xmlns:wpg="http://schemas.microsoft.com/office/word/2010/wordprocessingGroup" xmlns:wpi="http://schemas.microsoft.com/office/word/2010/wordprocessingInk" xmlns:wne="http://schemas.microsoft.com/office/word/2006/wordml" xmlns:wps="http://schemas.microsoft.com/office/word/2010/wordprocessingShape" mc:Ignorable="w14 w15 w16se wp14">
+  <w:footnote w:type="separator" w:id="-1">
+    <w:p>
+      <w:r>
+        <w:separator/>
+      </w:r>
+    </w:p>
+  </w:footnote>
+  <w:footnote w:type="continuationSeparator" w:id="0">
+    <w:p>
+      <w:r>
+        <w:continuationSeparator/>
+      </w:r>
+    </w:p>
+  </w:footnote>
+</w:footnotes>
 </file>
 
 <file path=word/styles.xml><?xml version="1.0" encoding="utf-8"?>
@@ -2066,6 +2514,71 @@
     <w:semiHidden/>
     <w:unhideWhenUsed/>
   </w:style>
+  <w:style w:type="paragraph" w:styleId="a3">
+    <w:name w:val="header"/>
+    <w:basedOn w:val="a"/>
+    <w:link w:val="a4"/>
+    <w:uiPriority w:val="99"/>
+    <w:unhideWhenUsed/>
+    <w:rsid w:val="00211459"/>
+    <w:pPr>
+      <w:pBdr>
+        <w:bottom w:val="single" w:sz="6" w:space="1" w:color="auto"/>
+      </w:pBdr>
+      <w:tabs>
+        <w:tab w:val="center" w:pos="4153"/>
+        <w:tab w:val="right" w:pos="8306"/>
+      </w:tabs>
+      <w:snapToGrid w:val="0"/>
+      <w:jc w:val="center"/>
+    </w:pPr>
+    <w:rPr>
+      <w:sz w:val="18"/>
+      <w:szCs w:val="18"/>
+    </w:rPr>
+  </w:style>
+  <w:style w:type="character" w:customStyle="1" w:styleId="a4">
+    <w:name w:val="页眉 字符"/>
+    <w:basedOn w:val="a0"/>
+    <w:link w:val="a3"/>
+    <w:uiPriority w:val="99"/>
+    <w:rsid w:val="00211459"/>
+    <w:rPr>
+      <w:sz w:val="18"/>
+      <w:szCs w:val="18"/>
+    </w:rPr>
+  </w:style>
+  <w:style w:type="paragraph" w:styleId="a5">
+    <w:name w:val="footer"/>
+    <w:basedOn w:val="a"/>
+    <w:link w:val="a6"/>
+    <w:uiPriority w:val="99"/>
+    <w:unhideWhenUsed/>
+    <w:rsid w:val="00211459"/>
+    <w:pPr>
+      <w:tabs>
+        <w:tab w:val="center" w:pos="4153"/>
+        <w:tab w:val="right" w:pos="8306"/>
+      </w:tabs>
+      <w:snapToGrid w:val="0"/>
+      <w:jc w:val="left"/>
+    </w:pPr>
+    <w:rPr>
+      <w:sz w:val="18"/>
+      <w:szCs w:val="18"/>
+    </w:rPr>
+  </w:style>
+  <w:style w:type="character" w:customStyle="1" w:styleId="a6">
+    <w:name w:val="页脚 字符"/>
+    <w:basedOn w:val="a0"/>
+    <w:link w:val="a5"/>
+    <w:uiPriority w:val="99"/>
+    <w:rsid w:val="00211459"/>
+    <w:rPr>
+      <w:sz w:val="18"/>
+      <w:szCs w:val="18"/>
+    </w:rPr>
+  </w:style>
 </w:styles>
 </file>
 
